--- a/As a free member.docx
+++ b/As a free member.docx
@@ -2023,7 +2023,7 @@
           <w:kern w:val="0"/>
         </w:rPr>
         <w:pict>
-          <v:rect id="_x0000_i1080" alt="" style="width:468pt;height:.05pt;mso-width-percent:0;mso-height-percent:0;mso-width-percent:0;mso-height-percent:0" o:hralign="center" o:hrstd="t" o:hr="t" fillcolor="#a0a0a0" stroked="f"/>
+          <v:rect id="_x0000_i1085" alt="" style="width:468pt;height:.05pt;mso-width-percent:0;mso-height-percent:0;mso-width-percent:0;mso-height-percent:0" o:hralign="center" o:hrstd="t" o:hr="t" fillcolor="#a0a0a0" stroked="f"/>
         </w:pict>
       </w:r>
     </w:p>
@@ -2231,7 +2231,7 @@
           <w:kern w:val="0"/>
         </w:rPr>
         <w:pict>
-          <v:rect id="_x0000_i1079" alt="" style="width:468pt;height:.05pt;mso-width-percent:0;mso-height-percent:0;mso-width-percent:0;mso-height-percent:0" o:hralign="center" o:hrstd="t" o:hr="t" fillcolor="#a0a0a0" stroked="f"/>
+          <v:rect id="_x0000_i1084" alt="" style="width:468pt;height:.05pt;mso-width-percent:0;mso-height-percent:0;mso-width-percent:0;mso-height-percent:0" o:hralign="center" o:hrstd="t" o:hr="t" fillcolor="#a0a0a0" stroked="f"/>
         </w:pict>
       </w:r>
     </w:p>
@@ -2458,7 +2458,7 @@
           <w:kern w:val="0"/>
         </w:rPr>
         <w:pict>
-          <v:rect id="_x0000_i1078" alt="" style="width:468pt;height:.05pt;mso-width-percent:0;mso-height-percent:0;mso-width-percent:0;mso-height-percent:0" o:hralign="center" o:hrstd="t" o:hr="t" fillcolor="#a0a0a0" stroked="f"/>
+          <v:rect id="_x0000_i1083" alt="" style="width:468pt;height:.05pt;mso-width-percent:0;mso-height-percent:0;mso-width-percent:0;mso-height-percent:0" o:hralign="center" o:hrstd="t" o:hr="t" fillcolor="#a0a0a0" stroked="f"/>
         </w:pict>
       </w:r>
     </w:p>
@@ -2596,7 +2596,7 @@
           <w:kern w:val="0"/>
         </w:rPr>
         <w:pict>
-          <v:rect id="_x0000_i1077" alt="" style="width:468pt;height:.05pt;mso-width-percent:0;mso-height-percent:0;mso-width-percent:0;mso-height-percent:0" o:hralign="center" o:hrstd="t" o:hr="t" fillcolor="#a0a0a0" stroked="f"/>
+          <v:rect id="_x0000_i1082" alt="" style="width:468pt;height:.05pt;mso-width-percent:0;mso-height-percent:0;mso-width-percent:0;mso-height-percent:0" o:hralign="center" o:hrstd="t" o:hr="t" fillcolor="#a0a0a0" stroked="f"/>
         </w:pict>
       </w:r>
     </w:p>
@@ -4003,7 +4003,7 @@
           <w:kern w:val="0"/>
         </w:rPr>
         <w:pict>
-          <v:rect id="_x0000_i1076" alt="" style="width:468pt;height:.05pt;mso-width-percent:0;mso-height-percent:0;mso-width-percent:0;mso-height-percent:0" o:hralign="center" o:hrstd="t" o:hr="t" fillcolor="#a0a0a0" stroked="f"/>
+          <v:rect id="_x0000_i1081" alt="" style="width:468pt;height:.05pt;mso-width-percent:0;mso-height-percent:0;mso-width-percent:0;mso-height-percent:0" o:hralign="center" o:hrstd="t" o:hr="t" fillcolor="#a0a0a0" stroked="f"/>
         </w:pict>
       </w:r>
     </w:p>
@@ -4145,7 +4145,7 @@
           <w:kern w:val="0"/>
         </w:rPr>
         <w:pict>
-          <v:rect id="_x0000_i1075" alt="" style="width:468pt;height:.05pt;mso-width-percent:0;mso-height-percent:0;mso-width-percent:0;mso-height-percent:0" o:hralign="center" o:hrstd="t" o:hr="t" fillcolor="#a0a0a0" stroked="f"/>
+          <v:rect id="_x0000_i1080" alt="" style="width:468pt;height:.05pt;mso-width-percent:0;mso-height-percent:0;mso-width-percent:0;mso-height-percent:0" o:hralign="center" o:hrstd="t" o:hr="t" fillcolor="#a0a0a0" stroked="f"/>
         </w:pict>
       </w:r>
     </w:p>
@@ -4262,7 +4262,7 @@
           <w:kern w:val="0"/>
         </w:rPr>
         <w:pict>
-          <v:rect id="_x0000_i1074" alt="" style="width:468pt;height:.05pt;mso-width-percent:0;mso-height-percent:0;mso-width-percent:0;mso-height-percent:0" o:hralign="center" o:hrstd="t" o:hr="t" fillcolor="#a0a0a0" stroked="f"/>
+          <v:rect id="_x0000_i1079" alt="" style="width:468pt;height:.05pt;mso-width-percent:0;mso-height-percent:0;mso-width-percent:0;mso-height-percent:0" o:hralign="center" o:hrstd="t" o:hr="t" fillcolor="#a0a0a0" stroked="f"/>
         </w:pict>
       </w:r>
     </w:p>
@@ -4352,7 +4352,7 @@
           <w:kern w:val="0"/>
         </w:rPr>
         <w:pict>
-          <v:rect id="_x0000_i1073" alt="" style="width:468pt;height:.05pt;mso-width-percent:0;mso-height-percent:0;mso-width-percent:0;mso-height-percent:0" o:hralign="center" o:hrstd="t" o:hr="t" fillcolor="#a0a0a0" stroked="f"/>
+          <v:rect id="_x0000_i1078" alt="" style="width:468pt;height:.05pt;mso-width-percent:0;mso-height-percent:0;mso-width-percent:0;mso-height-percent:0" o:hralign="center" o:hrstd="t" o:hr="t" fillcolor="#a0a0a0" stroked="f"/>
         </w:pict>
       </w:r>
     </w:p>
@@ -4442,7 +4442,7 @@
           <w:kern w:val="0"/>
         </w:rPr>
         <w:pict>
-          <v:rect id="_x0000_i1072" alt="" style="width:468pt;height:.05pt;mso-width-percent:0;mso-height-percent:0;mso-width-percent:0;mso-height-percent:0" o:hralign="center" o:hrstd="t" o:hr="t" fillcolor="#a0a0a0" stroked="f"/>
+          <v:rect id="_x0000_i1077" alt="" style="width:468pt;height:.05pt;mso-width-percent:0;mso-height-percent:0;mso-width-percent:0;mso-height-percent:0" o:hralign="center" o:hrstd="t" o:hr="t" fillcolor="#a0a0a0" stroked="f"/>
         </w:pict>
       </w:r>
     </w:p>
@@ -4532,7 +4532,7 @@
           <w:kern w:val="0"/>
         </w:rPr>
         <w:pict>
-          <v:rect id="_x0000_i1071" alt="" style="width:468pt;height:.05pt;mso-width-percent:0;mso-height-percent:0;mso-width-percent:0;mso-height-percent:0" o:hralign="center" o:hrstd="t" o:hr="t" fillcolor="#a0a0a0" stroked="f"/>
+          <v:rect id="_x0000_i1076" alt="" style="width:468pt;height:.05pt;mso-width-percent:0;mso-height-percent:0;mso-width-percent:0;mso-height-percent:0" o:hralign="center" o:hrstd="t" o:hr="t" fillcolor="#a0a0a0" stroked="f"/>
         </w:pict>
       </w:r>
     </w:p>
@@ -4622,7 +4622,7 @@
           <w:kern w:val="0"/>
         </w:rPr>
         <w:pict>
-          <v:rect id="_x0000_i1070" alt="" style="width:468pt;height:.05pt;mso-width-percent:0;mso-height-percent:0;mso-width-percent:0;mso-height-percent:0" o:hralign="center" o:hrstd="t" o:hr="t" fillcolor="#a0a0a0" stroked="f"/>
+          <v:rect id="_x0000_i1075" alt="" style="width:468pt;height:.05pt;mso-width-percent:0;mso-height-percent:0;mso-width-percent:0;mso-height-percent:0" o:hralign="center" o:hrstd="t" o:hr="t" fillcolor="#a0a0a0" stroked="f"/>
         </w:pict>
       </w:r>
     </w:p>
@@ -4712,7 +4712,7 @@
           <w:kern w:val="0"/>
         </w:rPr>
         <w:pict>
-          <v:rect id="_x0000_i1069" alt="" style="width:468pt;height:.05pt;mso-width-percent:0;mso-height-percent:0;mso-width-percent:0;mso-height-percent:0" o:hralign="center" o:hrstd="t" o:hr="t" fillcolor="#a0a0a0" stroked="f"/>
+          <v:rect id="_x0000_i1074" alt="" style="width:468pt;height:.05pt;mso-width-percent:0;mso-height-percent:0;mso-width-percent:0;mso-height-percent:0" o:hralign="center" o:hrstd="t" o:hr="t" fillcolor="#a0a0a0" stroked="f"/>
         </w:pict>
       </w:r>
     </w:p>
@@ -4891,7 +4891,7 @@
           <w:kern w:val="0"/>
         </w:rPr>
         <w:pict>
-          <v:rect id="_x0000_i1068" alt="" style="width:468pt;height:.05pt;mso-width-percent:0;mso-height-percent:0;mso-width-percent:0;mso-height-percent:0" o:hralign="center" o:hrstd="t" o:hr="t" fillcolor="#a0a0a0" stroked="f"/>
+          <v:rect id="_x0000_i1073" alt="" style="width:468pt;height:.05pt;mso-width-percent:0;mso-height-percent:0;mso-width-percent:0;mso-height-percent:0" o:hralign="center" o:hrstd="t" o:hr="t" fillcolor="#a0a0a0" stroked="f"/>
         </w:pict>
       </w:r>
     </w:p>
@@ -4999,7 +4999,7 @@
           <w:kern w:val="0"/>
         </w:rPr>
         <w:pict>
-          <v:rect id="_x0000_i1067" alt="" style="width:468pt;height:.05pt;mso-width-percent:0;mso-height-percent:0;mso-width-percent:0;mso-height-percent:0" o:hralign="center" o:hrstd="t" o:hr="t" fillcolor="#a0a0a0" stroked="f"/>
+          <v:rect id="_x0000_i1072" alt="" style="width:468pt;height:.05pt;mso-width-percent:0;mso-height-percent:0;mso-width-percent:0;mso-height-percent:0" o:hralign="center" o:hrstd="t" o:hr="t" fillcolor="#a0a0a0" stroked="f"/>
         </w:pict>
       </w:r>
     </w:p>
@@ -5268,7 +5268,7 @@
           <w:kern w:val="0"/>
         </w:rPr>
         <w:pict>
-          <v:rect id="_x0000_i1066" alt="" style="width:468pt;height:.05pt;mso-width-percent:0;mso-height-percent:0;mso-width-percent:0;mso-height-percent:0" o:hralign="center" o:hrstd="t" o:hr="t" fillcolor="#a0a0a0" stroked="f"/>
+          <v:rect id="_x0000_i1071" alt="" style="width:468pt;height:.05pt;mso-width-percent:0;mso-height-percent:0;mso-width-percent:0;mso-height-percent:0" o:hralign="center" o:hrstd="t" o:hr="t" fillcolor="#a0a0a0" stroked="f"/>
         </w:pict>
       </w:r>
     </w:p>
@@ -5379,7 +5379,7 @@
           <w:kern w:val="0"/>
         </w:rPr>
         <w:pict>
-          <v:rect id="_x0000_i1065" alt="" style="width:468pt;height:.05pt;mso-width-percent:0;mso-height-percent:0;mso-width-percent:0;mso-height-percent:0" o:hralign="center" o:hrstd="t" o:hr="t" fillcolor="#a0a0a0" stroked="f"/>
+          <v:rect id="_x0000_i1070" alt="" style="width:468pt;height:.05pt;mso-width-percent:0;mso-height-percent:0;mso-width-percent:0;mso-height-percent:0" o:hralign="center" o:hrstd="t" o:hr="t" fillcolor="#a0a0a0" stroked="f"/>
         </w:pict>
       </w:r>
     </w:p>
@@ -5489,7 +5489,7 @@
           <w:kern w:val="0"/>
         </w:rPr>
         <w:pict>
-          <v:rect id="_x0000_i1064" alt="" style="width:468pt;height:.05pt;mso-width-percent:0;mso-height-percent:0;mso-width-percent:0;mso-height-percent:0" o:hralign="center" o:hrstd="t" o:hr="t" fillcolor="#a0a0a0" stroked="f"/>
+          <v:rect id="_x0000_i1069" alt="" style="width:468pt;height:.05pt;mso-width-percent:0;mso-height-percent:0;mso-width-percent:0;mso-height-percent:0" o:hralign="center" o:hrstd="t" o:hr="t" fillcolor="#a0a0a0" stroked="f"/>
         </w:pict>
       </w:r>
     </w:p>
@@ -5599,7 +5599,7 @@
           <w:kern w:val="0"/>
         </w:rPr>
         <w:pict>
-          <v:rect id="_x0000_i1063" alt="" style="width:468pt;height:.05pt;mso-width-percent:0;mso-height-percent:0;mso-width-percent:0;mso-height-percent:0" o:hralign="center" o:hrstd="t" o:hr="t" fillcolor="#a0a0a0" stroked="f"/>
+          <v:rect id="_x0000_i1068" alt="" style="width:468pt;height:.05pt;mso-width-percent:0;mso-height-percent:0;mso-width-percent:0;mso-height-percent:0" o:hralign="center" o:hrstd="t" o:hr="t" fillcolor="#a0a0a0" stroked="f"/>
         </w:pict>
       </w:r>
     </w:p>
@@ -5709,7 +5709,7 @@
           <w:kern w:val="0"/>
         </w:rPr>
         <w:pict>
-          <v:rect id="_x0000_i1062" alt="" style="width:468pt;height:.05pt;mso-width-percent:0;mso-height-percent:0;mso-width-percent:0;mso-height-percent:0" o:hralign="center" o:hrstd="t" o:hr="t" fillcolor="#a0a0a0" stroked="f"/>
+          <v:rect id="_x0000_i1067" alt="" style="width:468pt;height:.05pt;mso-width-percent:0;mso-height-percent:0;mso-width-percent:0;mso-height-percent:0" o:hralign="center" o:hrstd="t" o:hr="t" fillcolor="#a0a0a0" stroked="f"/>
         </w:pict>
       </w:r>
     </w:p>
@@ -5819,7 +5819,7 @@
           <w:kern w:val="0"/>
         </w:rPr>
         <w:pict>
-          <v:rect id="_x0000_i1061" alt="" style="width:468pt;height:.05pt;mso-width-percent:0;mso-height-percent:0;mso-width-percent:0;mso-height-percent:0" o:hralign="center" o:hrstd="t" o:hr="t" fillcolor="#a0a0a0" stroked="f"/>
+          <v:rect id="_x0000_i1066" alt="" style="width:468pt;height:.05pt;mso-width-percent:0;mso-height-percent:0;mso-width-percent:0;mso-height-percent:0" o:hralign="center" o:hrstd="t" o:hr="t" fillcolor="#a0a0a0" stroked="f"/>
         </w:pict>
       </w:r>
     </w:p>
@@ -5930,7 +5930,7 @@
           <w:kern w:val="0"/>
         </w:rPr>
         <w:pict>
-          <v:rect id="_x0000_i1060" alt="" style="width:468pt;height:.05pt;mso-width-percent:0;mso-height-percent:0;mso-width-percent:0;mso-height-percent:0" o:hralign="center" o:hrstd="t" o:hr="t" fillcolor="#a0a0a0" stroked="f"/>
+          <v:rect id="_x0000_i1065" alt="" style="width:468pt;height:.05pt;mso-width-percent:0;mso-height-percent:0;mso-width-percent:0;mso-height-percent:0" o:hralign="center" o:hrstd="t" o:hr="t" fillcolor="#a0a0a0" stroked="f"/>
         </w:pict>
       </w:r>
     </w:p>
@@ -6040,7 +6040,7 @@
           <w:kern w:val="0"/>
         </w:rPr>
         <w:pict>
-          <v:rect id="_x0000_i1059" alt="" style="width:468pt;height:.05pt;mso-width-percent:0;mso-height-percent:0;mso-width-percent:0;mso-height-percent:0" o:hralign="center" o:hrstd="t" o:hr="t" fillcolor="#a0a0a0" stroked="f"/>
+          <v:rect id="_x0000_i1064" alt="" style="width:468pt;height:.05pt;mso-width-percent:0;mso-height-percent:0;mso-width-percent:0;mso-height-percent:0" o:hralign="center" o:hrstd="t" o:hr="t" fillcolor="#a0a0a0" stroked="f"/>
         </w:pict>
       </w:r>
     </w:p>
@@ -6150,7 +6150,7 @@
           <w:kern w:val="0"/>
         </w:rPr>
         <w:pict>
-          <v:rect id="_x0000_i1058" alt="" style="width:468pt;height:.05pt;mso-width-percent:0;mso-height-percent:0;mso-width-percent:0;mso-height-percent:0" o:hralign="center" o:hrstd="t" o:hr="t" fillcolor="#a0a0a0" stroked="f"/>
+          <v:rect id="_x0000_i1063" alt="" style="width:468pt;height:.05pt;mso-width-percent:0;mso-height-percent:0;mso-width-percent:0;mso-height-percent:0" o:hralign="center" o:hrstd="t" o:hr="t" fillcolor="#a0a0a0" stroked="f"/>
         </w:pict>
       </w:r>
     </w:p>
@@ -6475,7 +6475,7 @@
           <w:kern w:val="0"/>
         </w:rPr>
         <w:pict>
-          <v:rect id="_x0000_i1057" alt="" style="width:468pt;height:.05pt;mso-width-percent:0;mso-height-percent:0;mso-width-percent:0;mso-height-percent:0" o:hralign="center" o:hrstd="t" o:hr="t" fillcolor="#a0a0a0" stroked="f"/>
+          <v:rect id="_x0000_i1062" alt="" style="width:468pt;height:.05pt;mso-width-percent:0;mso-height-percent:0;mso-width-percent:0;mso-height-percent:0" o:hralign="center" o:hrstd="t" o:hr="t" fillcolor="#a0a0a0" stroked="f"/>
         </w:pict>
       </w:r>
     </w:p>
@@ -6613,7 +6613,7 @@
           <w:kern w:val="0"/>
         </w:rPr>
         <w:pict>
-          <v:rect id="_x0000_i1056" alt="" style="width:468pt;height:.05pt;mso-width-percent:0;mso-height-percent:0;mso-width-percent:0;mso-height-percent:0" o:hralign="center" o:hrstd="t" o:hr="t" fillcolor="#a0a0a0" stroked="f"/>
+          <v:rect id="_x0000_i1061" alt="" style="width:468pt;height:.05pt;mso-width-percent:0;mso-height-percent:0;mso-width-percent:0;mso-height-percent:0" o:hralign="center" o:hrstd="t" o:hr="t" fillcolor="#a0a0a0" stroked="f"/>
         </w:pict>
       </w:r>
     </w:p>
@@ -6946,7 +6946,7 @@
           <w:kern w:val="0"/>
         </w:rPr>
         <w:pict>
-          <v:rect id="_x0000_i1055" alt="" style="width:468pt;height:.05pt;mso-width-percent:0;mso-height-percent:0;mso-width-percent:0;mso-height-percent:0" o:hralign="center" o:hrstd="t" o:hr="t" fillcolor="#a0a0a0" stroked="f"/>
+          <v:rect id="_x0000_i1060" alt="" style="width:468pt;height:.05pt;mso-width-percent:0;mso-height-percent:0;mso-width-percent:0;mso-height-percent:0" o:hralign="center" o:hrstd="t" o:hr="t" fillcolor="#a0a0a0" stroked="f"/>
         </w:pict>
       </w:r>
     </w:p>
@@ -7248,7 +7248,7 @@
           <w:kern w:val="0"/>
         </w:rPr>
         <w:pict>
-          <v:rect id="_x0000_i1054" alt="" style="width:468pt;height:.05pt;mso-width-percent:0;mso-height-percent:0;mso-width-percent:0;mso-height-percent:0" o:hralign="center" o:hrstd="t" o:hr="t" fillcolor="#a0a0a0" stroked="f"/>
+          <v:rect id="_x0000_i1059" alt="" style="width:468pt;height:.05pt;mso-width-percent:0;mso-height-percent:0;mso-width-percent:0;mso-height-percent:0" o:hralign="center" o:hrstd="t" o:hr="t" fillcolor="#a0a0a0" stroked="f"/>
         </w:pict>
       </w:r>
     </w:p>
@@ -7426,7 +7426,7 @@
           <w:kern w:val="0"/>
         </w:rPr>
         <w:pict>
-          <v:rect id="_x0000_i1053" alt="" style="width:468pt;height:.05pt;mso-width-percent:0;mso-height-percent:0;mso-width-percent:0;mso-height-percent:0" o:hralign="center" o:hrstd="t" o:hr="t" fillcolor="#a0a0a0" stroked="f"/>
+          <v:rect id="_x0000_i1058" alt="" style="width:468pt;height:.05pt;mso-width-percent:0;mso-height-percent:0;mso-width-percent:0;mso-height-percent:0" o:hralign="center" o:hrstd="t" o:hr="t" fillcolor="#a0a0a0" stroked="f"/>
         </w:pict>
       </w:r>
     </w:p>
@@ -7746,7 +7746,7 @@
           <w:kern w:val="0"/>
         </w:rPr>
         <w:pict>
-          <v:rect id="_x0000_i1052" alt="" style="width:468pt;height:.05pt;mso-width-percent:0;mso-height-percent:0;mso-width-percent:0;mso-height-percent:0" o:hralign="center" o:hrstd="t" o:hr="t" fillcolor="#a0a0a0" stroked="f"/>
+          <v:rect id="_x0000_i1057" alt="" style="width:468pt;height:.05pt;mso-width-percent:0;mso-height-percent:0;mso-width-percent:0;mso-height-percent:0" o:hralign="center" o:hrstd="t" o:hr="t" fillcolor="#a0a0a0" stroked="f"/>
         </w:pict>
       </w:r>
     </w:p>
@@ -7907,7 +7907,7 @@
         </w:rPr>
         <w:lastRenderedPageBreak/>
         <w:pict>
-          <v:rect id="_x0000_i1051" alt="" style="width:468pt;height:.05pt;mso-width-percent:0;mso-height-percent:0;mso-width-percent:0;mso-height-percent:0" o:hralign="center" o:hrstd="t" o:hr="t" fillcolor="#a0a0a0" stroked="f"/>
+          <v:rect id="_x0000_i1056" alt="" style="width:468pt;height:.05pt;mso-width-percent:0;mso-height-percent:0;mso-width-percent:0;mso-height-percent:0" o:hralign="center" o:hrstd="t" o:hr="t" fillcolor="#a0a0a0" stroked="f"/>
         </w:pict>
       </w:r>
     </w:p>
@@ -8208,7 +8208,7 @@
           <w:kern w:val="0"/>
         </w:rPr>
         <w:pict>
-          <v:rect id="_x0000_i1050" alt="" style="width:468pt;height:.05pt;mso-width-percent:0;mso-height-percent:0;mso-width-percent:0;mso-height-percent:0" o:hralign="center" o:hrstd="t" o:hr="t" fillcolor="#a0a0a0" stroked="f"/>
+          <v:rect id="_x0000_i1055" alt="" style="width:468pt;height:.05pt;mso-width-percent:0;mso-height-percent:0;mso-width-percent:0;mso-height-percent:0" o:hralign="center" o:hrstd="t" o:hr="t" fillcolor="#a0a0a0" stroked="f"/>
         </w:pict>
       </w:r>
     </w:p>
@@ -8379,7 +8379,7 @@
           <w:kern w:val="0"/>
         </w:rPr>
         <w:pict>
-          <v:rect id="_x0000_i1049" alt="" style="width:468pt;height:.05pt;mso-width-percent:0;mso-height-percent:0;mso-width-percent:0;mso-height-percent:0" o:hralign="center" o:hrstd="t" o:hr="t" fillcolor="#a0a0a0" stroked="f"/>
+          <v:rect id="_x0000_i1054" alt="" style="width:468pt;height:.05pt;mso-width-percent:0;mso-height-percent:0;mso-width-percent:0;mso-height-percent:0" o:hralign="center" o:hrstd="t" o:hr="t" fillcolor="#a0a0a0" stroked="f"/>
         </w:pict>
       </w:r>
     </w:p>
@@ -8560,7 +8560,7 @@
           <w:kern w:val="0"/>
         </w:rPr>
         <w:pict>
-          <v:rect id="_x0000_i1048" alt="" style="width:468pt;height:.05pt;mso-width-percent:0;mso-height-percent:0;mso-width-percent:0;mso-height-percent:0" o:hralign="center" o:hrstd="t" o:hr="t" fillcolor="#a0a0a0" stroked="f"/>
+          <v:rect id="_x0000_i1053" alt="" style="width:468pt;height:.05pt;mso-width-percent:0;mso-height-percent:0;mso-width-percent:0;mso-height-percent:0" o:hralign="center" o:hrstd="t" o:hr="t" fillcolor="#a0a0a0" stroked="f"/>
         </w:pict>
       </w:r>
     </w:p>
@@ -8720,7 +8720,7 @@
           <w:kern w:val="0"/>
         </w:rPr>
         <w:pict>
-          <v:rect id="_x0000_i1047" alt="" style="width:468pt;height:.05pt;mso-width-percent:0;mso-height-percent:0;mso-width-percent:0;mso-height-percent:0" o:hralign="center" o:hrstd="t" o:hr="t" fillcolor="#a0a0a0" stroked="f"/>
+          <v:rect id="_x0000_i1052" alt="" style="width:468pt;height:.05pt;mso-width-percent:0;mso-height-percent:0;mso-width-percent:0;mso-height-percent:0" o:hralign="center" o:hrstd="t" o:hr="t" fillcolor="#a0a0a0" stroked="f"/>
         </w:pict>
       </w:r>
     </w:p>
@@ -8895,7 +8895,7 @@
           <w:kern w:val="0"/>
         </w:rPr>
         <w:pict>
-          <v:rect id="_x0000_i1046" alt="" style="width:468pt;height:.05pt;mso-width-percent:0;mso-height-percent:0;mso-width-percent:0;mso-height-percent:0" o:hralign="center" o:hrstd="t" o:hr="t" fillcolor="#a0a0a0" stroked="f"/>
+          <v:rect id="_x0000_i1051" alt="" style="width:468pt;height:.05pt;mso-width-percent:0;mso-height-percent:0;mso-width-percent:0;mso-height-percent:0" o:hralign="center" o:hrstd="t" o:hr="t" fillcolor="#a0a0a0" stroked="f"/>
         </w:pict>
       </w:r>
     </w:p>
@@ -9073,7 +9073,7 @@
           <w:kern w:val="0"/>
         </w:rPr>
         <w:pict>
-          <v:rect id="_x0000_i1045" alt="" style="width:468pt;height:.05pt;mso-width-percent:0;mso-height-percent:0;mso-width-percent:0;mso-height-percent:0" o:hralign="center" o:hrstd="t" o:hr="t" fillcolor="#a0a0a0" stroked="f"/>
+          <v:rect id="_x0000_i1050" alt="" style="width:468pt;height:.05pt;mso-width-percent:0;mso-height-percent:0;mso-width-percent:0;mso-height-percent:0" o:hralign="center" o:hrstd="t" o:hr="t" fillcolor="#a0a0a0" stroked="f"/>
         </w:pict>
       </w:r>
     </w:p>
@@ -9121,7 +9121,7 @@
           <w:kern w:val="0"/>
         </w:rPr>
         <w:pict>
-          <v:rect id="_x0000_i1044" alt="" style="width:468pt;height:.05pt;mso-width-percent:0;mso-height-percent:0;mso-width-percent:0;mso-height-percent:0" o:hralign="center" o:hrstd="t" o:hr="t" fillcolor="#a0a0a0" stroked="f"/>
+          <v:rect id="_x0000_i1049" alt="" style="width:468pt;height:.05pt;mso-width-percent:0;mso-height-percent:0;mso-width-percent:0;mso-height-percent:0" o:hralign="center" o:hrstd="t" o:hr="t" fillcolor="#a0a0a0" stroked="f"/>
         </w:pict>
       </w:r>
     </w:p>
@@ -9282,7 +9282,7 @@
           <w:kern w:val="0"/>
         </w:rPr>
         <w:pict>
-          <v:rect id="_x0000_i1043" alt="" style="width:468pt;height:.05pt;mso-width-percent:0;mso-height-percent:0;mso-width-percent:0;mso-height-percent:0" o:hralign="center" o:hrstd="t" o:hr="t" fillcolor="#a0a0a0" stroked="f"/>
+          <v:rect id="_x0000_i1048" alt="" style="width:468pt;height:.05pt;mso-width-percent:0;mso-height-percent:0;mso-width-percent:0;mso-height-percent:0" o:hralign="center" o:hrstd="t" o:hr="t" fillcolor="#a0a0a0" stroked="f"/>
         </w:pict>
       </w:r>
     </w:p>
@@ -9383,7 +9383,7 @@
           <w:kern w:val="0"/>
         </w:rPr>
         <w:pict>
-          <v:rect id="_x0000_i1042" alt="" style="width:468pt;height:.05pt;mso-width-percent:0;mso-height-percent:0;mso-width-percent:0;mso-height-percent:0" o:hralign="center" o:hrstd="t" o:hr="t" fillcolor="#a0a0a0" stroked="f"/>
+          <v:rect id="_x0000_i1047" alt="" style="width:468pt;height:.05pt;mso-width-percent:0;mso-height-percent:0;mso-width-percent:0;mso-height-percent:0" o:hralign="center" o:hrstd="t" o:hr="t" fillcolor="#a0a0a0" stroked="f"/>
         </w:pict>
       </w:r>
     </w:p>
@@ -9597,7 +9597,7 @@
           <w:kern w:val="0"/>
         </w:rPr>
         <w:pict>
-          <v:rect id="_x0000_i1041" alt="" style="width:468pt;height:.05pt;mso-width-percent:0;mso-height-percent:0;mso-width-percent:0;mso-height-percent:0" o:hralign="center" o:hrstd="t" o:hr="t" fillcolor="#a0a0a0" stroked="f"/>
+          <v:rect id="_x0000_i1046" alt="" style="width:468pt;height:.05pt;mso-width-percent:0;mso-height-percent:0;mso-width-percent:0;mso-height-percent:0" o:hralign="center" o:hrstd="t" o:hr="t" fillcolor="#a0a0a0" stroked="f"/>
         </w:pict>
       </w:r>
     </w:p>
@@ -9688,7 +9688,7 @@
           <w:kern w:val="0"/>
         </w:rPr>
         <w:pict>
-          <v:rect id="_x0000_i1040" alt="" style="width:468pt;height:.05pt;mso-width-percent:0;mso-height-percent:0;mso-width-percent:0;mso-height-percent:0" o:hralign="center" o:hrstd="t" o:hr="t" fillcolor="#a0a0a0" stroked="f"/>
+          <v:rect id="_x0000_i1045" alt="" style="width:468pt;height:.05pt;mso-width-percent:0;mso-height-percent:0;mso-width-percent:0;mso-height-percent:0" o:hralign="center" o:hrstd="t" o:hr="t" fillcolor="#a0a0a0" stroked="f"/>
         </w:pict>
       </w:r>
     </w:p>
@@ -9778,7 +9778,7 @@
           <w:kern w:val="0"/>
         </w:rPr>
         <w:pict>
-          <v:rect id="_x0000_i1039" alt="" style="width:468pt;height:.05pt;mso-width-percent:0;mso-height-percent:0;mso-width-percent:0;mso-height-percent:0" o:hralign="center" o:hrstd="t" o:hr="t" fillcolor="#a0a0a0" stroked="f"/>
+          <v:rect id="_x0000_i1044" alt="" style="width:468pt;height:.05pt;mso-width-percent:0;mso-height-percent:0;mso-width-percent:0;mso-height-percent:0" o:hralign="center" o:hrstd="t" o:hr="t" fillcolor="#a0a0a0" stroked="f"/>
         </w:pict>
       </w:r>
     </w:p>
@@ -9868,7 +9868,7 @@
           <w:kern w:val="0"/>
         </w:rPr>
         <w:pict>
-          <v:rect id="_x0000_i1038" alt="" style="width:468pt;height:.05pt;mso-width-percent:0;mso-height-percent:0;mso-width-percent:0;mso-height-percent:0" o:hralign="center" o:hrstd="t" o:hr="t" fillcolor="#a0a0a0" stroked="f"/>
+          <v:rect id="_x0000_i1043" alt="" style="width:468pt;height:.05pt;mso-width-percent:0;mso-height-percent:0;mso-width-percent:0;mso-height-percent:0" o:hralign="center" o:hrstd="t" o:hr="t" fillcolor="#a0a0a0" stroked="f"/>
         </w:pict>
       </w:r>
     </w:p>
@@ -10046,7 +10046,7 @@
           <w:kern w:val="0"/>
         </w:rPr>
         <w:pict>
-          <v:rect id="_x0000_i1037" alt="" style="width:468pt;height:.05pt;mso-width-percent:0;mso-height-percent:0;mso-width-percent:0;mso-height-percent:0" o:hralign="center" o:hrstd="t" o:hr="t" fillcolor="#a0a0a0" stroked="f"/>
+          <v:rect id="_x0000_i1042" alt="" style="width:468pt;height:.05pt;mso-width-percent:0;mso-height-percent:0;mso-width-percent:0;mso-height-percent:0" o:hralign="center" o:hrstd="t" o:hr="t" fillcolor="#a0a0a0" stroked="f"/>
         </w:pict>
       </w:r>
     </w:p>
@@ -10602,7 +10602,7 @@
           <w:kern w:val="0"/>
         </w:rPr>
         <w:pict>
-          <v:rect id="_x0000_i1036" alt="" style="width:468pt;height:.05pt;mso-width-percent:0;mso-height-percent:0;mso-width-percent:0;mso-height-percent:0" o:hralign="center" o:hrstd="t" o:hr="t" fillcolor="#a0a0a0" stroked="f"/>
+          <v:rect id="_x0000_i1041" alt="" style="width:468pt;height:.05pt;mso-width-percent:0;mso-height-percent:0;mso-width-percent:0;mso-height-percent:0" o:hralign="center" o:hrstd="t" o:hr="t" fillcolor="#a0a0a0" stroked="f"/>
         </w:pict>
       </w:r>
     </w:p>
@@ -10886,7 +10886,7 @@
           <w:kern w:val="0"/>
         </w:rPr>
         <w:pict>
-          <v:rect id="_x0000_i1035" alt="" style="width:468pt;height:.05pt;mso-width-percent:0;mso-height-percent:0;mso-width-percent:0;mso-height-percent:0" o:hralign="center" o:hrstd="t" o:hr="t" fillcolor="#a0a0a0" stroked="f"/>
+          <v:rect id="_x0000_i1040" alt="" style="width:468pt;height:.05pt;mso-width-percent:0;mso-height-percent:0;mso-width-percent:0;mso-height-percent:0" o:hralign="center" o:hrstd="t" o:hr="t" fillcolor="#a0a0a0" stroked="f"/>
         </w:pict>
       </w:r>
     </w:p>
@@ -11459,7 +11459,7 @@
           <w:kern w:val="0"/>
         </w:rPr>
         <w:pict>
-          <v:rect id="_x0000_i1034" alt="" style="width:468pt;height:.05pt;mso-width-percent:0;mso-height-percent:0;mso-width-percent:0;mso-height-percent:0" o:hralign="center" o:hrstd="t" o:hr="t" fillcolor="#a0a0a0" stroked="f"/>
+          <v:rect id="_x0000_i1039" alt="" style="width:468pt;height:.05pt;mso-width-percent:0;mso-height-percent:0;mso-width-percent:0;mso-height-percent:0" o:hralign="center" o:hrstd="t" o:hr="t" fillcolor="#a0a0a0" stroked="f"/>
         </w:pict>
       </w:r>
     </w:p>
@@ -11727,7 +11727,7 @@
           <w:kern w:val="0"/>
         </w:rPr>
         <w:pict>
-          <v:rect id="_x0000_i1033" alt="" style="width:468pt;height:.05pt;mso-width-percent:0;mso-height-percent:0;mso-width-percent:0;mso-height-percent:0" o:hralign="center" o:hrstd="t" o:hr="t" fillcolor="#a0a0a0" stroked="f"/>
+          <v:rect id="_x0000_i1038" alt="" style="width:468pt;height:.05pt;mso-width-percent:0;mso-height-percent:0;mso-width-percent:0;mso-height-percent:0" o:hralign="center" o:hrstd="t" o:hr="t" fillcolor="#a0a0a0" stroked="f"/>
         </w:pict>
       </w:r>
     </w:p>
@@ -13158,7 +13158,7 @@
           <w:kern w:val="0"/>
         </w:rPr>
         <w:pict>
-          <v:rect id="_x0000_i1032" alt="" style="width:468pt;height:.05pt;mso-width-percent:0;mso-height-percent:0;mso-width-percent:0;mso-height-percent:0" o:hralign="center" o:hrstd="t" o:hr="t" fillcolor="#a0a0a0" stroked="f"/>
+          <v:rect id="_x0000_i1037" alt="" style="width:468pt;height:.05pt;mso-width-percent:0;mso-height-percent:0;mso-width-percent:0;mso-height-percent:0" o:hralign="center" o:hrstd="t" o:hr="t" fillcolor="#a0a0a0" stroked="f"/>
         </w:pict>
       </w:r>
     </w:p>
@@ -13411,7 +13411,7 @@
           <w:kern w:val="0"/>
         </w:rPr>
         <w:pict>
-          <v:rect id="_x0000_i1031" alt="" style="width:468pt;height:.05pt;mso-width-percent:0;mso-height-percent:0;mso-width-percent:0;mso-height-percent:0" o:hralign="center" o:hrstd="t" o:hr="t" fillcolor="#a0a0a0" stroked="f"/>
+          <v:rect id="_x0000_i1036" alt="" style="width:468pt;height:.05pt;mso-width-percent:0;mso-height-percent:0;mso-width-percent:0;mso-height-percent:0" o:hralign="center" o:hrstd="t" o:hr="t" fillcolor="#a0a0a0" stroked="f"/>
         </w:pict>
       </w:r>
     </w:p>
@@ -13574,7 +13574,7 @@
           <w:kern w:val="0"/>
         </w:rPr>
         <w:pict>
-          <v:rect id="_x0000_i1030" alt="" style="width:468pt;height:.05pt;mso-width-percent:0;mso-height-percent:0;mso-width-percent:0;mso-height-percent:0" o:hralign="center" o:hrstd="t" o:hr="t" fillcolor="#a0a0a0" stroked="f"/>
+          <v:rect id="_x0000_i1035" alt="" style="width:468pt;height:.05pt;mso-width-percent:0;mso-height-percent:0;mso-width-percent:0;mso-height-percent:0" o:hralign="center" o:hrstd="t" o:hr="t" fillcolor="#a0a0a0" stroked="f"/>
         </w:pict>
       </w:r>
     </w:p>
@@ -13781,7 +13781,7 @@
           <w:kern w:val="0"/>
         </w:rPr>
         <w:pict>
-          <v:rect id="_x0000_i1029" alt="" style="width:468pt;height:.05pt;mso-width-percent:0;mso-height-percent:0;mso-width-percent:0;mso-height-percent:0" o:hralign="center" o:hrstd="t" o:hr="t" fillcolor="#a0a0a0" stroked="f"/>
+          <v:rect id="_x0000_i1034" alt="" style="width:468pt;height:.05pt;mso-width-percent:0;mso-height-percent:0;mso-width-percent:0;mso-height-percent:0" o:hralign="center" o:hrstd="t" o:hr="t" fillcolor="#a0a0a0" stroked="f"/>
         </w:pict>
       </w:r>
     </w:p>
@@ -14074,7 +14074,7 @@
           <w:kern w:val="0"/>
         </w:rPr>
         <w:pict>
-          <v:rect id="_x0000_i1028" alt="" style="width:468pt;height:.05pt;mso-width-percent:0;mso-height-percent:0;mso-width-percent:0;mso-height-percent:0" o:hralign="center" o:hrstd="t" o:hr="t" fillcolor="#a0a0a0" stroked="f"/>
+          <v:rect id="_x0000_i1033" alt="" style="width:468pt;height:.05pt;mso-width-percent:0;mso-height-percent:0;mso-width-percent:0;mso-height-percent:0" o:hralign="center" o:hrstd="t" o:hr="t" fillcolor="#a0a0a0" stroked="f"/>
         </w:pict>
       </w:r>
     </w:p>
@@ -14248,7 +14248,7 @@
           <w:kern w:val="0"/>
         </w:rPr>
         <w:pict>
-          <v:rect id="_x0000_i1027" alt="" style="width:468pt;height:.05pt;mso-width-percent:0;mso-height-percent:0;mso-width-percent:0;mso-height-percent:0" o:hralign="center" o:hrstd="t" o:hr="t" fillcolor="#a0a0a0" stroked="f"/>
+          <v:rect id="_x0000_i1032" alt="" style="width:468pt;height:.05pt;mso-width-percent:0;mso-height-percent:0;mso-width-percent:0;mso-height-percent:0" o:hralign="center" o:hrstd="t" o:hr="t" fillcolor="#a0a0a0" stroked="f"/>
         </w:pict>
       </w:r>
     </w:p>
@@ -14358,7 +14358,7 @@
           <w:kern w:val="0"/>
         </w:rPr>
         <w:pict>
-          <v:rect id="_x0000_i1026" alt="" style="width:468pt;height:.05pt;mso-width-percent:0;mso-height-percent:0;mso-width-percent:0;mso-height-percent:0" o:hralign="center" o:hrstd="t" o:hr="t" fillcolor="#a0a0a0" stroked="f"/>
+          <v:rect id="_x0000_i1031" alt="" style="width:468pt;height:.05pt;mso-width-percent:0;mso-height-percent:0;mso-width-percent:0;mso-height-percent:0" o:hralign="center" o:hrstd="t" o:hr="t" fillcolor="#a0a0a0" stroked="f"/>
         </w:pict>
       </w:r>
     </w:p>
@@ -14532,7 +14532,7 @@
           <w:kern w:val="0"/>
         </w:rPr>
         <w:pict>
-          <v:rect id="_x0000_i1025" alt="" style="width:468pt;height:.05pt;mso-width-percent:0;mso-height-percent:0;mso-width-percent:0;mso-height-percent:0" o:hralign="center" o:hrstd="t" o:hr="t" fillcolor="#a0a0a0" stroked="f"/>
+          <v:rect id="_x0000_i1030" alt="" style="width:468pt;height:.05pt;mso-width-percent:0;mso-height-percent:0;mso-width-percent:0;mso-height-percent:0" o:hralign="center" o:hrstd="t" o:hr="t" fillcolor="#a0a0a0" stroked="f"/>
         </w:pict>
       </w:r>
     </w:p>
@@ -14685,6 +14685,1710 @@
           <w14:ligatures w14:val="none"/>
         </w:rPr>
         <w:t>Would you like me to refine this prompt further or create a variation tailored to a specific use case?</w:t>
+      </w:r>
+    </w:p>
+    <w:p/>
+    <w:p/>
+    <w:p/>
+    <w:p/>
+    <w:p/>
+    <w:p/>
+    <w:p/>
+    <w:p/>
+    <w:p/>
+    <w:p/>
+    <w:p/>
+    <w:p/>
+    <w:p/>
+    <w:p/>
+    <w:p>
+      <w:pPr>
+        <w:pBdr>
+          <w:bottom w:val="dotted" w:sz="24" w:space="1" w:color="auto"/>
+        </w:pBdr>
+      </w:pPr>
+    </w:p>
+    <w:p/>
+    <w:p>
+      <w:pPr>
+        <w:spacing w:before="100" w:beforeAutospacing="1" w:after="100" w:afterAutospacing="1"/>
+        <w:rPr>
+          <w:rFonts w:ascii="Times New Roman" w:eastAsia="Times New Roman" w:hAnsi="Times New Roman" w:cs="Times New Roman"/>
+          <w:kern w:val="0"/>
+          <w14:ligatures w14:val="none"/>
+        </w:rPr>
+      </w:pPr>
+      <w:r>
+        <w:rPr>
+          <w:rFonts w:ascii="Times New Roman" w:eastAsia="Times New Roman" w:hAnsi="Times New Roman" w:cs="Times New Roman"/>
+          <w:b/>
+          <w:bCs/>
+          <w:kern w:val="0"/>
+          <w14:ligatures w14:val="none"/>
+        </w:rPr>
+        <w:t>Best Practices for Crafting Effective Prompts for GitHub Copilot</w:t>
+      </w:r>
+    </w:p>
+    <w:p>
+      <w:pPr>
+        <w:spacing w:before="100" w:beforeAutospacing="1" w:after="100" w:afterAutospacing="1"/>
+        <w:rPr>
+          <w:rFonts w:ascii="Times New Roman" w:eastAsia="Times New Roman" w:hAnsi="Times New Roman" w:cs="Times New Roman"/>
+          <w:kern w:val="0"/>
+          <w14:ligatures w14:val="none"/>
+        </w:rPr>
+      </w:pPr>
+      <w:r>
+        <w:rPr>
+          <w:rFonts w:ascii="Times New Roman" w:eastAsia="Times New Roman" w:hAnsi="Times New Roman" w:cs="Times New Roman"/>
+          <w:kern w:val="0"/>
+          <w14:ligatures w14:val="none"/>
+        </w:rPr>
+        <w:t>GitHub Copilot, the AI-powered code assistant, is a remarkable tool for developers looking to boost productivity. However, the quality of the suggestions it generates largely depends on the clarity and structure of the prompts you provide. This blog explores how to craft effective prompts, with examples of both good and suboptimal prompts, to ensure Copilot delivers the best possible results. We’ll also include actionable best practices to follow.</w:t>
+      </w:r>
+    </w:p>
+    <w:p>
+      <w:pPr>
+        <w:rPr>
+          <w:rFonts w:ascii="Times New Roman" w:eastAsia="Times New Roman" w:hAnsi="Times New Roman" w:cs="Times New Roman"/>
+          <w:kern w:val="0"/>
+          <w14:ligatures w14:val="none"/>
+        </w:rPr>
+      </w:pPr>
+      <w:r>
+        <w:rPr>
+          <w:rFonts w:ascii="Times New Roman" w:eastAsia="Times New Roman" w:hAnsi="Times New Roman" w:cs="Times New Roman"/>
+          <w:noProof/>
+          <w:kern w:val="0"/>
+        </w:rPr>
+        <w:pict>
+          <v:rect id="_x0000_i1029" alt="" style="width:468pt;height:.05pt;mso-width-percent:0;mso-height-percent:0;mso-width-percent:0;mso-height-percent:0" o:hralign="center" o:hrstd="t" o:hr="t" fillcolor="#a0a0a0" stroked="f"/>
+        </w:pict>
+      </w:r>
+    </w:p>
+    <w:p>
+      <w:pPr>
+        <w:spacing w:before="100" w:beforeAutospacing="1" w:after="100" w:afterAutospacing="1"/>
+        <w:outlineLvl w:val="2"/>
+        <w:rPr>
+          <w:rFonts w:ascii="Times New Roman" w:eastAsia="Times New Roman" w:hAnsi="Times New Roman" w:cs="Times New Roman"/>
+          <w:b/>
+          <w:bCs/>
+          <w:kern w:val="0"/>
+          <w:sz w:val="27"/>
+          <w:szCs w:val="27"/>
+          <w14:ligatures w14:val="none"/>
+        </w:rPr>
+      </w:pPr>
+      <w:r>
+        <w:rPr>
+          <w:rFonts w:ascii="Times New Roman" w:eastAsia="Times New Roman" w:hAnsi="Times New Roman" w:cs="Times New Roman"/>
+          <w:b/>
+          <w:bCs/>
+          <w:kern w:val="0"/>
+          <w:sz w:val="27"/>
+          <w:szCs w:val="27"/>
+          <w14:ligatures w14:val="none"/>
+        </w:rPr>
+        <w:t>Why Prompt Quality Matters</w:t>
+      </w:r>
+    </w:p>
+    <w:p>
+      <w:pPr>
+        <w:spacing w:before="100" w:beforeAutospacing="1" w:after="100" w:afterAutospacing="1"/>
+        <w:rPr>
+          <w:rFonts w:ascii="Times New Roman" w:eastAsia="Times New Roman" w:hAnsi="Times New Roman" w:cs="Times New Roman"/>
+          <w:kern w:val="0"/>
+          <w14:ligatures w14:val="none"/>
+        </w:rPr>
+      </w:pPr>
+      <w:r>
+        <w:rPr>
+          <w:rFonts w:ascii="Times New Roman" w:eastAsia="Times New Roman" w:hAnsi="Times New Roman" w:cs="Times New Roman"/>
+          <w:kern w:val="0"/>
+          <w14:ligatures w14:val="none"/>
+        </w:rPr>
+        <w:t>Copilot relies on the information you provide to understand the problem and generate relevant code. A poorly written prompt can result in:</w:t>
+      </w:r>
+    </w:p>
+    <w:p>
+      <w:pPr>
+        <w:numPr>
+          <w:ilvl w:val="0"/>
+          <w:numId w:val="62"/>
+        </w:numPr>
+        <w:spacing w:before="100" w:beforeAutospacing="1" w:after="100" w:afterAutospacing="1"/>
+        <w:rPr>
+          <w:rFonts w:ascii="Times New Roman" w:eastAsia="Times New Roman" w:hAnsi="Times New Roman" w:cs="Times New Roman"/>
+          <w:kern w:val="0"/>
+          <w14:ligatures w14:val="none"/>
+        </w:rPr>
+      </w:pPr>
+      <w:r>
+        <w:rPr>
+          <w:rFonts w:ascii="Times New Roman" w:eastAsia="Times New Roman" w:hAnsi="Times New Roman" w:cs="Times New Roman"/>
+          <w:kern w:val="0"/>
+          <w14:ligatures w14:val="none"/>
+        </w:rPr>
+        <w:t>Generic or irrelevant solutions.</w:t>
+      </w:r>
+    </w:p>
+    <w:p>
+      <w:pPr>
+        <w:numPr>
+          <w:ilvl w:val="0"/>
+          <w:numId w:val="62"/>
+        </w:numPr>
+        <w:spacing w:before="100" w:beforeAutospacing="1" w:after="100" w:afterAutospacing="1"/>
+        <w:rPr>
+          <w:rFonts w:ascii="Times New Roman" w:eastAsia="Times New Roman" w:hAnsi="Times New Roman" w:cs="Times New Roman"/>
+          <w:kern w:val="0"/>
+          <w14:ligatures w14:val="none"/>
+        </w:rPr>
+      </w:pPr>
+      <w:r>
+        <w:rPr>
+          <w:rFonts w:ascii="Times New Roman" w:eastAsia="Times New Roman" w:hAnsi="Times New Roman" w:cs="Times New Roman"/>
+          <w:kern w:val="0"/>
+          <w14:ligatures w14:val="none"/>
+        </w:rPr>
+        <w:t>Omission of key features.</w:t>
+      </w:r>
+    </w:p>
+    <w:p>
+      <w:pPr>
+        <w:numPr>
+          <w:ilvl w:val="0"/>
+          <w:numId w:val="62"/>
+        </w:numPr>
+        <w:spacing w:before="100" w:beforeAutospacing="1" w:after="100" w:afterAutospacing="1"/>
+        <w:rPr>
+          <w:rFonts w:ascii="Times New Roman" w:eastAsia="Times New Roman" w:hAnsi="Times New Roman" w:cs="Times New Roman"/>
+          <w:kern w:val="0"/>
+          <w14:ligatures w14:val="none"/>
+        </w:rPr>
+      </w:pPr>
+      <w:r>
+        <w:rPr>
+          <w:rFonts w:ascii="Times New Roman" w:eastAsia="Times New Roman" w:hAnsi="Times New Roman" w:cs="Times New Roman"/>
+          <w:kern w:val="0"/>
+          <w14:ligatures w14:val="none"/>
+        </w:rPr>
+        <w:t>Increased time spent refining the output.</w:t>
+      </w:r>
+    </w:p>
+    <w:p>
+      <w:pPr>
+        <w:spacing w:before="100" w:beforeAutospacing="1" w:after="100" w:afterAutospacing="1"/>
+        <w:rPr>
+          <w:rFonts w:ascii="Times New Roman" w:eastAsia="Times New Roman" w:hAnsi="Times New Roman" w:cs="Times New Roman"/>
+          <w:kern w:val="0"/>
+          <w14:ligatures w14:val="none"/>
+        </w:rPr>
+      </w:pPr>
+      <w:r>
+        <w:rPr>
+          <w:rFonts w:ascii="Times New Roman" w:eastAsia="Times New Roman" w:hAnsi="Times New Roman" w:cs="Times New Roman"/>
+          <w:kern w:val="0"/>
+          <w14:ligatures w14:val="none"/>
+        </w:rPr>
+        <w:t>On the other hand, a clear and detailed prompt can:</w:t>
+      </w:r>
+    </w:p>
+    <w:p>
+      <w:pPr>
+        <w:numPr>
+          <w:ilvl w:val="0"/>
+          <w:numId w:val="63"/>
+        </w:numPr>
+        <w:spacing w:before="100" w:beforeAutospacing="1" w:after="100" w:afterAutospacing="1"/>
+        <w:rPr>
+          <w:rFonts w:ascii="Times New Roman" w:eastAsia="Times New Roman" w:hAnsi="Times New Roman" w:cs="Times New Roman"/>
+          <w:kern w:val="0"/>
+          <w14:ligatures w14:val="none"/>
+        </w:rPr>
+      </w:pPr>
+      <w:r>
+        <w:rPr>
+          <w:rFonts w:ascii="Times New Roman" w:eastAsia="Times New Roman" w:hAnsi="Times New Roman" w:cs="Times New Roman"/>
+          <w:kern w:val="0"/>
+          <w14:ligatures w14:val="none"/>
+        </w:rPr>
+        <w:t>Yield code that closely matches your requirements.</w:t>
+      </w:r>
+    </w:p>
+    <w:p>
+      <w:pPr>
+        <w:numPr>
+          <w:ilvl w:val="0"/>
+          <w:numId w:val="63"/>
+        </w:numPr>
+        <w:spacing w:before="100" w:beforeAutospacing="1" w:after="100" w:afterAutospacing="1"/>
+        <w:rPr>
+          <w:rFonts w:ascii="Times New Roman" w:eastAsia="Times New Roman" w:hAnsi="Times New Roman" w:cs="Times New Roman"/>
+          <w:kern w:val="0"/>
+          <w14:ligatures w14:val="none"/>
+        </w:rPr>
+      </w:pPr>
+      <w:r>
+        <w:rPr>
+          <w:rFonts w:ascii="Times New Roman" w:eastAsia="Times New Roman" w:hAnsi="Times New Roman" w:cs="Times New Roman"/>
+          <w:kern w:val="0"/>
+          <w14:ligatures w14:val="none"/>
+        </w:rPr>
+        <w:t>Reduce the need for significant adjustments.</w:t>
+      </w:r>
+    </w:p>
+    <w:p>
+      <w:pPr>
+        <w:numPr>
+          <w:ilvl w:val="0"/>
+          <w:numId w:val="63"/>
+        </w:numPr>
+        <w:spacing w:before="100" w:beforeAutospacing="1" w:after="100" w:afterAutospacing="1"/>
+        <w:rPr>
+          <w:rFonts w:ascii="Times New Roman" w:eastAsia="Times New Roman" w:hAnsi="Times New Roman" w:cs="Times New Roman"/>
+          <w:kern w:val="0"/>
+          <w14:ligatures w14:val="none"/>
+        </w:rPr>
+      </w:pPr>
+      <w:r>
+        <w:rPr>
+          <w:rFonts w:ascii="Times New Roman" w:eastAsia="Times New Roman" w:hAnsi="Times New Roman" w:cs="Times New Roman"/>
+          <w:kern w:val="0"/>
+          <w14:ligatures w14:val="none"/>
+        </w:rPr>
+        <w:t>Improve efficiency in the development process.</w:t>
+      </w:r>
+    </w:p>
+    <w:p>
+      <w:pPr>
+        <w:rPr>
+          <w:rFonts w:ascii="Times New Roman" w:eastAsia="Times New Roman" w:hAnsi="Times New Roman" w:cs="Times New Roman"/>
+          <w:kern w:val="0"/>
+          <w14:ligatures w14:val="none"/>
+        </w:rPr>
+      </w:pPr>
+      <w:r>
+        <w:rPr>
+          <w:rFonts w:ascii="Times New Roman" w:eastAsia="Times New Roman" w:hAnsi="Times New Roman" w:cs="Times New Roman"/>
+          <w:noProof/>
+          <w:kern w:val="0"/>
+        </w:rPr>
+        <w:pict>
+          <v:rect id="_x0000_i1028" alt="" style="width:468pt;height:.05pt;mso-width-percent:0;mso-height-percent:0;mso-width-percent:0;mso-height-percent:0" o:hralign="center" o:hrstd="t" o:hr="t" fillcolor="#a0a0a0" stroked="f"/>
+        </w:pict>
+      </w:r>
+    </w:p>
+    <w:p>
+      <w:pPr>
+        <w:spacing w:before="100" w:beforeAutospacing="1" w:after="100" w:afterAutospacing="1"/>
+        <w:outlineLvl w:val="2"/>
+        <w:rPr>
+          <w:rFonts w:ascii="Times New Roman" w:eastAsia="Times New Roman" w:hAnsi="Times New Roman" w:cs="Times New Roman"/>
+          <w:b/>
+          <w:bCs/>
+          <w:kern w:val="0"/>
+          <w:sz w:val="27"/>
+          <w:szCs w:val="27"/>
+          <w14:ligatures w14:val="none"/>
+        </w:rPr>
+      </w:pPr>
+      <w:r>
+        <w:rPr>
+          <w:rFonts w:ascii="Times New Roman" w:eastAsia="Times New Roman" w:hAnsi="Times New Roman" w:cs="Times New Roman"/>
+          <w:b/>
+          <w:bCs/>
+          <w:kern w:val="0"/>
+          <w:sz w:val="27"/>
+          <w:szCs w:val="27"/>
+          <w14:ligatures w14:val="none"/>
+        </w:rPr>
+        <w:t>Key Components of a Good Prompt</w:t>
+      </w:r>
+    </w:p>
+    <w:p>
+      <w:pPr>
+        <w:numPr>
+          <w:ilvl w:val="0"/>
+          <w:numId w:val="64"/>
+        </w:numPr>
+        <w:spacing w:before="100" w:beforeAutospacing="1" w:after="100" w:afterAutospacing="1"/>
+        <w:rPr>
+          <w:rFonts w:ascii="Times New Roman" w:eastAsia="Times New Roman" w:hAnsi="Times New Roman" w:cs="Times New Roman"/>
+          <w:kern w:val="0"/>
+          <w14:ligatures w14:val="none"/>
+        </w:rPr>
+      </w:pPr>
+      <w:r>
+        <w:rPr>
+          <w:rFonts w:ascii="Times New Roman" w:eastAsia="Times New Roman" w:hAnsi="Times New Roman" w:cs="Times New Roman"/>
+          <w:b/>
+          <w:bCs/>
+          <w:kern w:val="0"/>
+          <w14:ligatures w14:val="none"/>
+        </w:rPr>
+        <w:t>Clarity and Specificity</w:t>
+      </w:r>
+    </w:p>
+    <w:p>
+      <w:pPr>
+        <w:numPr>
+          <w:ilvl w:val="1"/>
+          <w:numId w:val="64"/>
+        </w:numPr>
+        <w:spacing w:before="100" w:beforeAutospacing="1" w:after="100" w:afterAutospacing="1"/>
+        <w:rPr>
+          <w:rFonts w:ascii="Times New Roman" w:eastAsia="Times New Roman" w:hAnsi="Times New Roman" w:cs="Times New Roman"/>
+          <w:kern w:val="0"/>
+          <w14:ligatures w14:val="none"/>
+        </w:rPr>
+      </w:pPr>
+      <w:r>
+        <w:rPr>
+          <w:rFonts w:ascii="Times New Roman" w:eastAsia="Times New Roman" w:hAnsi="Times New Roman" w:cs="Times New Roman"/>
+          <w:kern w:val="0"/>
+          <w14:ligatures w14:val="none"/>
+        </w:rPr>
+        <w:t>Define the scope and expected behavior of the program.</w:t>
+      </w:r>
+    </w:p>
+    <w:p>
+      <w:pPr>
+        <w:numPr>
+          <w:ilvl w:val="1"/>
+          <w:numId w:val="64"/>
+        </w:numPr>
+        <w:spacing w:before="100" w:beforeAutospacing="1" w:after="100" w:afterAutospacing="1"/>
+        <w:rPr>
+          <w:rFonts w:ascii="Times New Roman" w:eastAsia="Times New Roman" w:hAnsi="Times New Roman" w:cs="Times New Roman"/>
+          <w:kern w:val="0"/>
+          <w14:ligatures w14:val="none"/>
+        </w:rPr>
+      </w:pPr>
+      <w:r>
+        <w:rPr>
+          <w:rFonts w:ascii="Times New Roman" w:eastAsia="Times New Roman" w:hAnsi="Times New Roman" w:cs="Times New Roman"/>
+          <w:kern w:val="0"/>
+          <w14:ligatures w14:val="none"/>
+        </w:rPr>
+        <w:t>Clearly state technologies and frameworks to be used.</w:t>
+      </w:r>
+    </w:p>
+    <w:p>
+      <w:pPr>
+        <w:numPr>
+          <w:ilvl w:val="0"/>
+          <w:numId w:val="64"/>
+        </w:numPr>
+        <w:spacing w:before="100" w:beforeAutospacing="1" w:after="100" w:afterAutospacing="1"/>
+        <w:rPr>
+          <w:rFonts w:ascii="Times New Roman" w:eastAsia="Times New Roman" w:hAnsi="Times New Roman" w:cs="Times New Roman"/>
+          <w:kern w:val="0"/>
+          <w14:ligatures w14:val="none"/>
+        </w:rPr>
+      </w:pPr>
+      <w:r>
+        <w:rPr>
+          <w:rFonts w:ascii="Times New Roman" w:eastAsia="Times New Roman" w:hAnsi="Times New Roman" w:cs="Times New Roman"/>
+          <w:b/>
+          <w:bCs/>
+          <w:kern w:val="0"/>
+          <w14:ligatures w14:val="none"/>
+        </w:rPr>
+        <w:t>Context</w:t>
+      </w:r>
+    </w:p>
+    <w:p>
+      <w:pPr>
+        <w:numPr>
+          <w:ilvl w:val="1"/>
+          <w:numId w:val="64"/>
+        </w:numPr>
+        <w:spacing w:before="100" w:beforeAutospacing="1" w:after="100" w:afterAutospacing="1"/>
+        <w:rPr>
+          <w:rFonts w:ascii="Times New Roman" w:eastAsia="Times New Roman" w:hAnsi="Times New Roman" w:cs="Times New Roman"/>
+          <w:kern w:val="0"/>
+          <w14:ligatures w14:val="none"/>
+        </w:rPr>
+      </w:pPr>
+      <w:r>
+        <w:rPr>
+          <w:rFonts w:ascii="Times New Roman" w:eastAsia="Times New Roman" w:hAnsi="Times New Roman" w:cs="Times New Roman"/>
+          <w:kern w:val="0"/>
+          <w14:ligatures w14:val="none"/>
+        </w:rPr>
+        <w:t>Provide background information to explain the purpose of the program.</w:t>
+      </w:r>
+    </w:p>
+    <w:p>
+      <w:pPr>
+        <w:numPr>
+          <w:ilvl w:val="1"/>
+          <w:numId w:val="64"/>
+        </w:numPr>
+        <w:spacing w:before="100" w:beforeAutospacing="1" w:after="100" w:afterAutospacing="1"/>
+        <w:rPr>
+          <w:rFonts w:ascii="Times New Roman" w:eastAsia="Times New Roman" w:hAnsi="Times New Roman" w:cs="Times New Roman"/>
+          <w:kern w:val="0"/>
+          <w14:ligatures w14:val="none"/>
+        </w:rPr>
+      </w:pPr>
+      <w:r>
+        <w:rPr>
+          <w:rFonts w:ascii="Times New Roman" w:eastAsia="Times New Roman" w:hAnsi="Times New Roman" w:cs="Times New Roman"/>
+          <w:kern w:val="0"/>
+          <w14:ligatures w14:val="none"/>
+        </w:rPr>
+        <w:t>Include expected inputs, outputs, and constraints.</w:t>
+      </w:r>
+    </w:p>
+    <w:p>
+      <w:pPr>
+        <w:numPr>
+          <w:ilvl w:val="0"/>
+          <w:numId w:val="64"/>
+        </w:numPr>
+        <w:spacing w:before="100" w:beforeAutospacing="1" w:after="100" w:afterAutospacing="1"/>
+        <w:rPr>
+          <w:rFonts w:ascii="Times New Roman" w:eastAsia="Times New Roman" w:hAnsi="Times New Roman" w:cs="Times New Roman"/>
+          <w:kern w:val="0"/>
+          <w14:ligatures w14:val="none"/>
+        </w:rPr>
+      </w:pPr>
+      <w:r>
+        <w:rPr>
+          <w:rFonts w:ascii="Times New Roman" w:eastAsia="Times New Roman" w:hAnsi="Times New Roman" w:cs="Times New Roman"/>
+          <w:b/>
+          <w:bCs/>
+          <w:kern w:val="0"/>
+          <w14:ligatures w14:val="none"/>
+        </w:rPr>
+        <w:t>Modularity and Best Practices</w:t>
+      </w:r>
+    </w:p>
+    <w:p>
+      <w:pPr>
+        <w:numPr>
+          <w:ilvl w:val="1"/>
+          <w:numId w:val="64"/>
+        </w:numPr>
+        <w:spacing w:before="100" w:beforeAutospacing="1" w:after="100" w:afterAutospacing="1"/>
+        <w:rPr>
+          <w:rFonts w:ascii="Times New Roman" w:eastAsia="Times New Roman" w:hAnsi="Times New Roman" w:cs="Times New Roman"/>
+          <w:kern w:val="0"/>
+          <w14:ligatures w14:val="none"/>
+        </w:rPr>
+      </w:pPr>
+      <w:r>
+        <w:rPr>
+          <w:rFonts w:ascii="Times New Roman" w:eastAsia="Times New Roman" w:hAnsi="Times New Roman" w:cs="Times New Roman"/>
+          <w:kern w:val="0"/>
+          <w14:ligatures w14:val="none"/>
+        </w:rPr>
+        <w:lastRenderedPageBreak/>
+        <w:t>Mention expectations for code structure, reusability, and maintainability.</w:t>
+      </w:r>
+    </w:p>
+    <w:p>
+      <w:pPr>
+        <w:numPr>
+          <w:ilvl w:val="1"/>
+          <w:numId w:val="64"/>
+        </w:numPr>
+        <w:spacing w:before="100" w:beforeAutospacing="1" w:after="100" w:afterAutospacing="1"/>
+        <w:rPr>
+          <w:rFonts w:ascii="Times New Roman" w:eastAsia="Times New Roman" w:hAnsi="Times New Roman" w:cs="Times New Roman"/>
+          <w:kern w:val="0"/>
+          <w14:ligatures w14:val="none"/>
+        </w:rPr>
+      </w:pPr>
+      <w:r>
+        <w:rPr>
+          <w:rFonts w:ascii="Times New Roman" w:eastAsia="Times New Roman" w:hAnsi="Times New Roman" w:cs="Times New Roman"/>
+          <w:kern w:val="0"/>
+          <w14:ligatures w14:val="none"/>
+        </w:rPr>
+        <w:t>Specify error handling and testing requirements.</w:t>
+      </w:r>
+    </w:p>
+    <w:p>
+      <w:pPr>
+        <w:numPr>
+          <w:ilvl w:val="0"/>
+          <w:numId w:val="64"/>
+        </w:numPr>
+        <w:spacing w:before="100" w:beforeAutospacing="1" w:after="100" w:afterAutospacing="1"/>
+        <w:rPr>
+          <w:rFonts w:ascii="Times New Roman" w:eastAsia="Times New Roman" w:hAnsi="Times New Roman" w:cs="Times New Roman"/>
+          <w:kern w:val="0"/>
+          <w14:ligatures w14:val="none"/>
+        </w:rPr>
+      </w:pPr>
+      <w:r>
+        <w:rPr>
+          <w:rFonts w:ascii="Times New Roman" w:eastAsia="Times New Roman" w:hAnsi="Times New Roman" w:cs="Times New Roman"/>
+          <w:b/>
+          <w:bCs/>
+          <w:kern w:val="0"/>
+          <w14:ligatures w14:val="none"/>
+        </w:rPr>
+        <w:t>Examples of Good and Suboptimal Prompts</w:t>
+      </w:r>
+    </w:p>
+    <w:p>
+      <w:pPr>
+        <w:spacing w:before="100" w:beforeAutospacing="1" w:after="100" w:afterAutospacing="1"/>
+        <w:outlineLvl w:val="3"/>
+        <w:rPr>
+          <w:rFonts w:ascii="Times New Roman" w:eastAsia="Times New Roman" w:hAnsi="Times New Roman" w:cs="Times New Roman"/>
+          <w:b/>
+          <w:bCs/>
+          <w:kern w:val="0"/>
+          <w14:ligatures w14:val="none"/>
+        </w:rPr>
+      </w:pPr>
+      <w:r>
+        <w:rPr>
+          <w:rFonts w:ascii="Times New Roman" w:eastAsia="Times New Roman" w:hAnsi="Times New Roman" w:cs="Times New Roman"/>
+          <w:b/>
+          <w:bCs/>
+          <w:kern w:val="0"/>
+          <w14:ligatures w14:val="none"/>
+        </w:rPr>
+        <w:t>Good Prompt Example</w:t>
+      </w:r>
+    </w:p>
+    <w:p>
+      <w:pPr>
+        <w:tabs>
+          <w:tab w:val="left" w:pos="916"/>
+          <w:tab w:val="left" w:pos="1832"/>
+          <w:tab w:val="left" w:pos="2748"/>
+          <w:tab w:val="left" w:pos="3664"/>
+          <w:tab w:val="left" w:pos="4580"/>
+          <w:tab w:val="left" w:pos="5496"/>
+          <w:tab w:val="left" w:pos="6412"/>
+          <w:tab w:val="left" w:pos="7328"/>
+          <w:tab w:val="left" w:pos="8244"/>
+          <w:tab w:val="left" w:pos="9160"/>
+          <w:tab w:val="left" w:pos="10076"/>
+          <w:tab w:val="left" w:pos="10992"/>
+          <w:tab w:val="left" w:pos="11908"/>
+          <w:tab w:val="left" w:pos="12824"/>
+          <w:tab w:val="left" w:pos="13740"/>
+          <w:tab w:val="left" w:pos="14656"/>
+        </w:tabs>
+        <w:rPr>
+          <w:rFonts w:ascii="Courier New" w:eastAsia="Times New Roman" w:hAnsi="Courier New" w:cs="Courier New"/>
+          <w:kern w:val="0"/>
+          <w:sz w:val="20"/>
+          <w:szCs w:val="20"/>
+          <w14:ligatures w14:val="none"/>
+        </w:rPr>
+      </w:pPr>
+      <w:r>
+        <w:rPr>
+          <w:rFonts w:ascii="Courier New" w:eastAsia="Times New Roman" w:hAnsi="Courier New" w:cs="Courier New"/>
+          <w:kern w:val="0"/>
+          <w:sz w:val="20"/>
+          <w:szCs w:val="20"/>
+          <w14:ligatures w14:val="none"/>
+        </w:rPr>
+        <w:t>Write a Java program using Kafka and Spring Boot to implement a distributed task processing system. The program should:</w:t>
+      </w:r>
+    </w:p>
+    <w:p>
+      <w:pPr>
+        <w:tabs>
+          <w:tab w:val="left" w:pos="916"/>
+          <w:tab w:val="left" w:pos="1832"/>
+          <w:tab w:val="left" w:pos="2748"/>
+          <w:tab w:val="left" w:pos="3664"/>
+          <w:tab w:val="left" w:pos="4580"/>
+          <w:tab w:val="left" w:pos="5496"/>
+          <w:tab w:val="left" w:pos="6412"/>
+          <w:tab w:val="left" w:pos="7328"/>
+          <w:tab w:val="left" w:pos="8244"/>
+          <w:tab w:val="left" w:pos="9160"/>
+          <w:tab w:val="left" w:pos="10076"/>
+          <w:tab w:val="left" w:pos="10992"/>
+          <w:tab w:val="left" w:pos="11908"/>
+          <w:tab w:val="left" w:pos="12824"/>
+          <w:tab w:val="left" w:pos="13740"/>
+          <w:tab w:val="left" w:pos="14656"/>
+        </w:tabs>
+        <w:rPr>
+          <w:rFonts w:ascii="Courier New" w:eastAsia="Times New Roman" w:hAnsi="Courier New" w:cs="Courier New"/>
+          <w:kern w:val="0"/>
+          <w:sz w:val="20"/>
+          <w:szCs w:val="20"/>
+          <w14:ligatures w14:val="none"/>
+        </w:rPr>
+      </w:pPr>
+    </w:p>
+    <w:p>
+      <w:pPr>
+        <w:tabs>
+          <w:tab w:val="left" w:pos="916"/>
+          <w:tab w:val="left" w:pos="1832"/>
+          <w:tab w:val="left" w:pos="2748"/>
+          <w:tab w:val="left" w:pos="3664"/>
+          <w:tab w:val="left" w:pos="4580"/>
+          <w:tab w:val="left" w:pos="5496"/>
+          <w:tab w:val="left" w:pos="6412"/>
+          <w:tab w:val="left" w:pos="7328"/>
+          <w:tab w:val="left" w:pos="8244"/>
+          <w:tab w:val="left" w:pos="9160"/>
+          <w:tab w:val="left" w:pos="10076"/>
+          <w:tab w:val="left" w:pos="10992"/>
+          <w:tab w:val="left" w:pos="11908"/>
+          <w:tab w:val="left" w:pos="12824"/>
+          <w:tab w:val="left" w:pos="13740"/>
+          <w:tab w:val="left" w:pos="14656"/>
+        </w:tabs>
+        <w:rPr>
+          <w:rFonts w:ascii="Courier New" w:eastAsia="Times New Roman" w:hAnsi="Courier New" w:cs="Courier New"/>
+          <w:kern w:val="0"/>
+          <w:sz w:val="20"/>
+          <w:szCs w:val="20"/>
+          <w14:ligatures w14:val="none"/>
+        </w:rPr>
+      </w:pPr>
+      <w:r>
+        <w:rPr>
+          <w:rFonts w:ascii="Courier New" w:eastAsia="Times New Roman" w:hAnsi="Courier New" w:cs="Courier New"/>
+          <w:kern w:val="0"/>
+          <w:sz w:val="20"/>
+          <w:szCs w:val="20"/>
+          <w14:ligatures w14:val="none"/>
+        </w:rPr>
+        <w:t>1. Use Kafka for message brokering with partitions and replication for fault tolerance.</w:t>
+      </w:r>
+    </w:p>
+    <w:p>
+      <w:pPr>
+        <w:tabs>
+          <w:tab w:val="left" w:pos="916"/>
+          <w:tab w:val="left" w:pos="1832"/>
+          <w:tab w:val="left" w:pos="2748"/>
+          <w:tab w:val="left" w:pos="3664"/>
+          <w:tab w:val="left" w:pos="4580"/>
+          <w:tab w:val="left" w:pos="5496"/>
+          <w:tab w:val="left" w:pos="6412"/>
+          <w:tab w:val="left" w:pos="7328"/>
+          <w:tab w:val="left" w:pos="8244"/>
+          <w:tab w:val="left" w:pos="9160"/>
+          <w:tab w:val="left" w:pos="10076"/>
+          <w:tab w:val="left" w:pos="10992"/>
+          <w:tab w:val="left" w:pos="11908"/>
+          <w:tab w:val="left" w:pos="12824"/>
+          <w:tab w:val="left" w:pos="13740"/>
+          <w:tab w:val="left" w:pos="14656"/>
+        </w:tabs>
+        <w:rPr>
+          <w:rFonts w:ascii="Courier New" w:eastAsia="Times New Roman" w:hAnsi="Courier New" w:cs="Courier New"/>
+          <w:kern w:val="0"/>
+          <w:sz w:val="20"/>
+          <w:szCs w:val="20"/>
+          <w14:ligatures w14:val="none"/>
+        </w:rPr>
+      </w:pPr>
+      <w:r>
+        <w:rPr>
+          <w:rFonts w:ascii="Courier New" w:eastAsia="Times New Roman" w:hAnsi="Courier New" w:cs="Courier New"/>
+          <w:kern w:val="0"/>
+          <w:sz w:val="20"/>
+          <w:szCs w:val="20"/>
+          <w14:ligatures w14:val="none"/>
+        </w:rPr>
+        <w:t>2. Include a producer module to accept tasks via a REST API and send them to a Kafka topic.</w:t>
+      </w:r>
+    </w:p>
+    <w:p>
+      <w:pPr>
+        <w:tabs>
+          <w:tab w:val="left" w:pos="916"/>
+          <w:tab w:val="left" w:pos="1832"/>
+          <w:tab w:val="left" w:pos="2748"/>
+          <w:tab w:val="left" w:pos="3664"/>
+          <w:tab w:val="left" w:pos="4580"/>
+          <w:tab w:val="left" w:pos="5496"/>
+          <w:tab w:val="left" w:pos="6412"/>
+          <w:tab w:val="left" w:pos="7328"/>
+          <w:tab w:val="left" w:pos="8244"/>
+          <w:tab w:val="left" w:pos="9160"/>
+          <w:tab w:val="left" w:pos="10076"/>
+          <w:tab w:val="left" w:pos="10992"/>
+          <w:tab w:val="left" w:pos="11908"/>
+          <w:tab w:val="left" w:pos="12824"/>
+          <w:tab w:val="left" w:pos="13740"/>
+          <w:tab w:val="left" w:pos="14656"/>
+        </w:tabs>
+        <w:rPr>
+          <w:rFonts w:ascii="Courier New" w:eastAsia="Times New Roman" w:hAnsi="Courier New" w:cs="Courier New"/>
+          <w:kern w:val="0"/>
+          <w:sz w:val="20"/>
+          <w:szCs w:val="20"/>
+          <w14:ligatures w14:val="none"/>
+        </w:rPr>
+      </w:pPr>
+      <w:r>
+        <w:rPr>
+          <w:rFonts w:ascii="Courier New" w:eastAsia="Times New Roman" w:hAnsi="Courier New" w:cs="Courier New"/>
+          <w:kern w:val="0"/>
+          <w:sz w:val="20"/>
+          <w:szCs w:val="20"/>
+          <w14:ligatures w14:val="none"/>
+        </w:rPr>
+        <w:t>3. Implement a consumer module that processes tasks and stores results in a MySQL database.</w:t>
+      </w:r>
+    </w:p>
+    <w:p>
+      <w:pPr>
+        <w:tabs>
+          <w:tab w:val="left" w:pos="916"/>
+          <w:tab w:val="left" w:pos="1832"/>
+          <w:tab w:val="left" w:pos="2748"/>
+          <w:tab w:val="left" w:pos="3664"/>
+          <w:tab w:val="left" w:pos="4580"/>
+          <w:tab w:val="left" w:pos="5496"/>
+          <w:tab w:val="left" w:pos="6412"/>
+          <w:tab w:val="left" w:pos="7328"/>
+          <w:tab w:val="left" w:pos="8244"/>
+          <w:tab w:val="left" w:pos="9160"/>
+          <w:tab w:val="left" w:pos="10076"/>
+          <w:tab w:val="left" w:pos="10992"/>
+          <w:tab w:val="left" w:pos="11908"/>
+          <w:tab w:val="left" w:pos="12824"/>
+          <w:tab w:val="left" w:pos="13740"/>
+          <w:tab w:val="left" w:pos="14656"/>
+        </w:tabs>
+        <w:rPr>
+          <w:rFonts w:ascii="Courier New" w:eastAsia="Times New Roman" w:hAnsi="Courier New" w:cs="Courier New"/>
+          <w:kern w:val="0"/>
+          <w:sz w:val="20"/>
+          <w:szCs w:val="20"/>
+          <w14:ligatures w14:val="none"/>
+        </w:rPr>
+      </w:pPr>
+      <w:r>
+        <w:rPr>
+          <w:rFonts w:ascii="Courier New" w:eastAsia="Times New Roman" w:hAnsi="Courier New" w:cs="Courier New"/>
+          <w:kern w:val="0"/>
+          <w:sz w:val="20"/>
+          <w:szCs w:val="20"/>
+          <w14:ligatures w14:val="none"/>
+        </w:rPr>
+        <w:t>4. Create a React-based frontend for monitoring task statuses (pending, processing, completed) and managing tasks (pause, resume, retry).</w:t>
+      </w:r>
+    </w:p>
+    <w:p>
+      <w:pPr>
+        <w:tabs>
+          <w:tab w:val="left" w:pos="916"/>
+          <w:tab w:val="left" w:pos="1832"/>
+          <w:tab w:val="left" w:pos="2748"/>
+          <w:tab w:val="left" w:pos="3664"/>
+          <w:tab w:val="left" w:pos="4580"/>
+          <w:tab w:val="left" w:pos="5496"/>
+          <w:tab w:val="left" w:pos="6412"/>
+          <w:tab w:val="left" w:pos="7328"/>
+          <w:tab w:val="left" w:pos="8244"/>
+          <w:tab w:val="left" w:pos="9160"/>
+          <w:tab w:val="left" w:pos="10076"/>
+          <w:tab w:val="left" w:pos="10992"/>
+          <w:tab w:val="left" w:pos="11908"/>
+          <w:tab w:val="left" w:pos="12824"/>
+          <w:tab w:val="left" w:pos="13740"/>
+          <w:tab w:val="left" w:pos="14656"/>
+        </w:tabs>
+        <w:rPr>
+          <w:rFonts w:ascii="Courier New" w:eastAsia="Times New Roman" w:hAnsi="Courier New" w:cs="Courier New"/>
+          <w:kern w:val="0"/>
+          <w:sz w:val="20"/>
+          <w:szCs w:val="20"/>
+          <w14:ligatures w14:val="none"/>
+        </w:rPr>
+      </w:pPr>
+      <w:r>
+        <w:rPr>
+          <w:rFonts w:ascii="Courier New" w:eastAsia="Times New Roman" w:hAnsi="Courier New" w:cs="Courier New"/>
+          <w:kern w:val="0"/>
+          <w:sz w:val="20"/>
+          <w:szCs w:val="20"/>
+          <w14:ligatures w14:val="none"/>
+        </w:rPr>
+        <w:t xml:space="preserve">5. Ensure real-time updates using </w:t>
+      </w:r>
+      <w:proofErr w:type="spellStart"/>
+      <w:r>
+        <w:rPr>
+          <w:rFonts w:ascii="Courier New" w:eastAsia="Times New Roman" w:hAnsi="Courier New" w:cs="Courier New"/>
+          <w:kern w:val="0"/>
+          <w:sz w:val="20"/>
+          <w:szCs w:val="20"/>
+          <w14:ligatures w14:val="none"/>
+        </w:rPr>
+        <w:t>WebSockets</w:t>
+      </w:r>
+      <w:proofErr w:type="spellEnd"/>
+      <w:r>
+        <w:rPr>
+          <w:rFonts w:ascii="Courier New" w:eastAsia="Times New Roman" w:hAnsi="Courier New" w:cs="Courier New"/>
+          <w:kern w:val="0"/>
+          <w:sz w:val="20"/>
+          <w:szCs w:val="20"/>
+          <w14:ligatures w14:val="none"/>
+        </w:rPr>
+        <w:t xml:space="preserve"> or long polling for the frontend.</w:t>
+      </w:r>
+    </w:p>
+    <w:p>
+      <w:pPr>
+        <w:tabs>
+          <w:tab w:val="left" w:pos="916"/>
+          <w:tab w:val="left" w:pos="1832"/>
+          <w:tab w:val="left" w:pos="2748"/>
+          <w:tab w:val="left" w:pos="3664"/>
+          <w:tab w:val="left" w:pos="4580"/>
+          <w:tab w:val="left" w:pos="5496"/>
+          <w:tab w:val="left" w:pos="6412"/>
+          <w:tab w:val="left" w:pos="7328"/>
+          <w:tab w:val="left" w:pos="8244"/>
+          <w:tab w:val="left" w:pos="9160"/>
+          <w:tab w:val="left" w:pos="10076"/>
+          <w:tab w:val="left" w:pos="10992"/>
+          <w:tab w:val="left" w:pos="11908"/>
+          <w:tab w:val="left" w:pos="12824"/>
+          <w:tab w:val="left" w:pos="13740"/>
+          <w:tab w:val="left" w:pos="14656"/>
+        </w:tabs>
+        <w:rPr>
+          <w:rFonts w:ascii="Courier New" w:eastAsia="Times New Roman" w:hAnsi="Courier New" w:cs="Courier New"/>
+          <w:kern w:val="0"/>
+          <w:sz w:val="20"/>
+          <w:szCs w:val="20"/>
+          <w14:ligatures w14:val="none"/>
+        </w:rPr>
+      </w:pPr>
+      <w:r>
+        <w:rPr>
+          <w:rFonts w:ascii="Courier New" w:eastAsia="Times New Roman" w:hAnsi="Courier New" w:cs="Courier New"/>
+          <w:kern w:val="0"/>
+          <w:sz w:val="20"/>
+          <w:szCs w:val="20"/>
+          <w14:ligatures w14:val="none"/>
+        </w:rPr>
+        <w:t>6. Follow clean coding practices and include unit tests.</w:t>
+      </w:r>
+    </w:p>
+    <w:p>
+      <w:pPr>
+        <w:spacing w:before="100" w:beforeAutospacing="1" w:after="100" w:afterAutospacing="1"/>
+        <w:rPr>
+          <w:rFonts w:ascii="Times New Roman" w:eastAsia="Times New Roman" w:hAnsi="Times New Roman" w:cs="Times New Roman"/>
+          <w:kern w:val="0"/>
+          <w14:ligatures w14:val="none"/>
+        </w:rPr>
+      </w:pPr>
+      <w:r>
+        <w:rPr>
+          <w:rFonts w:ascii="Times New Roman" w:eastAsia="Times New Roman" w:hAnsi="Times New Roman" w:cs="Times New Roman"/>
+          <w:b/>
+          <w:bCs/>
+          <w:kern w:val="0"/>
+          <w14:ligatures w14:val="none"/>
+        </w:rPr>
+        <w:t>Why It’s Good:</w:t>
+      </w:r>
+    </w:p>
+    <w:p>
+      <w:pPr>
+        <w:numPr>
+          <w:ilvl w:val="0"/>
+          <w:numId w:val="65"/>
+        </w:numPr>
+        <w:spacing w:before="100" w:beforeAutospacing="1" w:after="100" w:afterAutospacing="1"/>
+        <w:rPr>
+          <w:rFonts w:ascii="Times New Roman" w:eastAsia="Times New Roman" w:hAnsi="Times New Roman" w:cs="Times New Roman"/>
+          <w:kern w:val="0"/>
+          <w14:ligatures w14:val="none"/>
+        </w:rPr>
+      </w:pPr>
+      <w:r>
+        <w:rPr>
+          <w:rFonts w:ascii="Times New Roman" w:eastAsia="Times New Roman" w:hAnsi="Times New Roman" w:cs="Times New Roman"/>
+          <w:kern w:val="0"/>
+          <w14:ligatures w14:val="none"/>
+        </w:rPr>
+        <w:t>Clear system requirements and technologies are specified.</w:t>
+      </w:r>
+    </w:p>
+    <w:p>
+      <w:pPr>
+        <w:numPr>
+          <w:ilvl w:val="0"/>
+          <w:numId w:val="65"/>
+        </w:numPr>
+        <w:spacing w:before="100" w:beforeAutospacing="1" w:after="100" w:afterAutospacing="1"/>
+        <w:rPr>
+          <w:rFonts w:ascii="Times New Roman" w:eastAsia="Times New Roman" w:hAnsi="Times New Roman" w:cs="Times New Roman"/>
+          <w:kern w:val="0"/>
+          <w14:ligatures w14:val="none"/>
+        </w:rPr>
+      </w:pPr>
+      <w:r>
+        <w:rPr>
+          <w:rFonts w:ascii="Times New Roman" w:eastAsia="Times New Roman" w:hAnsi="Times New Roman" w:cs="Times New Roman"/>
+          <w:kern w:val="0"/>
+          <w14:ligatures w14:val="none"/>
+        </w:rPr>
+        <w:t>Expected functionalities and user interactions are detailed.</w:t>
+      </w:r>
+    </w:p>
+    <w:p>
+      <w:pPr>
+        <w:numPr>
+          <w:ilvl w:val="0"/>
+          <w:numId w:val="65"/>
+        </w:numPr>
+        <w:spacing w:before="100" w:beforeAutospacing="1" w:after="100" w:afterAutospacing="1"/>
+        <w:rPr>
+          <w:rFonts w:ascii="Times New Roman" w:eastAsia="Times New Roman" w:hAnsi="Times New Roman" w:cs="Times New Roman"/>
+          <w:kern w:val="0"/>
+          <w14:ligatures w14:val="none"/>
+        </w:rPr>
+      </w:pPr>
+      <w:r>
+        <w:rPr>
+          <w:rFonts w:ascii="Times New Roman" w:eastAsia="Times New Roman" w:hAnsi="Times New Roman" w:cs="Times New Roman"/>
+          <w:kern w:val="0"/>
+          <w14:ligatures w14:val="none"/>
+        </w:rPr>
+        <w:t>Emphasis on best practices and testing.</w:t>
+      </w:r>
+    </w:p>
+    <w:p>
+      <w:pPr>
+        <w:spacing w:before="100" w:beforeAutospacing="1" w:after="100" w:afterAutospacing="1"/>
+        <w:outlineLvl w:val="3"/>
+        <w:rPr>
+          <w:rFonts w:ascii="Times New Roman" w:eastAsia="Times New Roman" w:hAnsi="Times New Roman" w:cs="Times New Roman"/>
+          <w:b/>
+          <w:bCs/>
+          <w:kern w:val="0"/>
+          <w14:ligatures w14:val="none"/>
+        </w:rPr>
+      </w:pPr>
+      <w:r>
+        <w:rPr>
+          <w:rFonts w:ascii="Times New Roman" w:eastAsia="Times New Roman" w:hAnsi="Times New Roman" w:cs="Times New Roman"/>
+          <w:b/>
+          <w:bCs/>
+          <w:kern w:val="0"/>
+          <w14:ligatures w14:val="none"/>
+        </w:rPr>
+        <w:t>Suboptimal Prompt Example</w:t>
+      </w:r>
+    </w:p>
+    <w:p>
+      <w:pPr>
+        <w:tabs>
+          <w:tab w:val="left" w:pos="916"/>
+          <w:tab w:val="left" w:pos="1832"/>
+          <w:tab w:val="left" w:pos="2748"/>
+          <w:tab w:val="left" w:pos="3664"/>
+          <w:tab w:val="left" w:pos="4580"/>
+          <w:tab w:val="left" w:pos="5496"/>
+          <w:tab w:val="left" w:pos="6412"/>
+          <w:tab w:val="left" w:pos="7328"/>
+          <w:tab w:val="left" w:pos="8244"/>
+          <w:tab w:val="left" w:pos="9160"/>
+          <w:tab w:val="left" w:pos="10076"/>
+          <w:tab w:val="left" w:pos="10992"/>
+          <w:tab w:val="left" w:pos="11908"/>
+          <w:tab w:val="left" w:pos="12824"/>
+          <w:tab w:val="left" w:pos="13740"/>
+          <w:tab w:val="left" w:pos="14656"/>
+        </w:tabs>
+        <w:rPr>
+          <w:rFonts w:ascii="Courier New" w:eastAsia="Times New Roman" w:hAnsi="Courier New" w:cs="Courier New"/>
+          <w:kern w:val="0"/>
+          <w:sz w:val="20"/>
+          <w:szCs w:val="20"/>
+          <w14:ligatures w14:val="none"/>
+        </w:rPr>
+      </w:pPr>
+      <w:r>
+        <w:rPr>
+          <w:rFonts w:ascii="Courier New" w:eastAsia="Times New Roman" w:hAnsi="Courier New" w:cs="Courier New"/>
+          <w:kern w:val="0"/>
+          <w:sz w:val="20"/>
+          <w:szCs w:val="20"/>
+          <w14:ligatures w14:val="none"/>
+        </w:rPr>
+        <w:t>Write a Java program using Kafka and Spring Boot to process tasks. Create a React-based dashboard to monitor the tasks in real time.</w:t>
+      </w:r>
+    </w:p>
+    <w:p>
+      <w:pPr>
+        <w:spacing w:before="100" w:beforeAutospacing="1" w:after="100" w:afterAutospacing="1"/>
+        <w:rPr>
+          <w:rFonts w:ascii="Times New Roman" w:eastAsia="Times New Roman" w:hAnsi="Times New Roman" w:cs="Times New Roman"/>
+          <w:kern w:val="0"/>
+          <w14:ligatures w14:val="none"/>
+        </w:rPr>
+      </w:pPr>
+      <w:r>
+        <w:rPr>
+          <w:rFonts w:ascii="Times New Roman" w:eastAsia="Times New Roman" w:hAnsi="Times New Roman" w:cs="Times New Roman"/>
+          <w:b/>
+          <w:bCs/>
+          <w:kern w:val="0"/>
+          <w14:ligatures w14:val="none"/>
+        </w:rPr>
+        <w:t>Why It’s Not Ideal:</w:t>
+      </w:r>
+    </w:p>
+    <w:p>
+      <w:pPr>
+        <w:numPr>
+          <w:ilvl w:val="0"/>
+          <w:numId w:val="66"/>
+        </w:numPr>
+        <w:spacing w:before="100" w:beforeAutospacing="1" w:after="100" w:afterAutospacing="1"/>
+        <w:rPr>
+          <w:rFonts w:ascii="Times New Roman" w:eastAsia="Times New Roman" w:hAnsi="Times New Roman" w:cs="Times New Roman"/>
+          <w:kern w:val="0"/>
+          <w14:ligatures w14:val="none"/>
+        </w:rPr>
+      </w:pPr>
+      <w:r>
+        <w:rPr>
+          <w:rFonts w:ascii="Times New Roman" w:eastAsia="Times New Roman" w:hAnsi="Times New Roman" w:cs="Times New Roman"/>
+          <w:kern w:val="0"/>
+          <w14:ligatures w14:val="none"/>
+        </w:rPr>
+        <w:t>Lacks specificity about the system’s components and functionalities.</w:t>
+      </w:r>
+    </w:p>
+    <w:p>
+      <w:pPr>
+        <w:numPr>
+          <w:ilvl w:val="0"/>
+          <w:numId w:val="66"/>
+        </w:numPr>
+        <w:spacing w:before="100" w:beforeAutospacing="1" w:after="100" w:afterAutospacing="1"/>
+        <w:rPr>
+          <w:rFonts w:ascii="Times New Roman" w:eastAsia="Times New Roman" w:hAnsi="Times New Roman" w:cs="Times New Roman"/>
+          <w:kern w:val="0"/>
+          <w14:ligatures w14:val="none"/>
+        </w:rPr>
+      </w:pPr>
+      <w:r>
+        <w:rPr>
+          <w:rFonts w:ascii="Times New Roman" w:eastAsia="Times New Roman" w:hAnsi="Times New Roman" w:cs="Times New Roman"/>
+          <w:kern w:val="0"/>
+          <w14:ligatures w14:val="none"/>
+        </w:rPr>
+        <w:t>Provides no guidance on modularity, testing, or error handling.</w:t>
+      </w:r>
+    </w:p>
+    <w:p>
+      <w:pPr>
+        <w:spacing w:before="100" w:beforeAutospacing="1" w:after="100" w:afterAutospacing="1"/>
+        <w:outlineLvl w:val="3"/>
+        <w:rPr>
+          <w:rFonts w:ascii="Times New Roman" w:eastAsia="Times New Roman" w:hAnsi="Times New Roman" w:cs="Times New Roman"/>
+          <w:b/>
+          <w:bCs/>
+          <w:kern w:val="0"/>
+          <w14:ligatures w14:val="none"/>
+        </w:rPr>
+      </w:pPr>
+      <w:r>
+        <w:rPr>
+          <w:rFonts w:ascii="Times New Roman" w:eastAsia="Times New Roman" w:hAnsi="Times New Roman" w:cs="Times New Roman"/>
+          <w:b/>
+          <w:bCs/>
+          <w:kern w:val="0"/>
+          <w14:ligatures w14:val="none"/>
+        </w:rPr>
+        <w:t>Poor Prompt Example</w:t>
+      </w:r>
+    </w:p>
+    <w:p>
+      <w:pPr>
+        <w:tabs>
+          <w:tab w:val="left" w:pos="916"/>
+          <w:tab w:val="left" w:pos="1832"/>
+          <w:tab w:val="left" w:pos="2748"/>
+          <w:tab w:val="left" w:pos="3664"/>
+          <w:tab w:val="left" w:pos="4580"/>
+          <w:tab w:val="left" w:pos="5496"/>
+          <w:tab w:val="left" w:pos="6412"/>
+          <w:tab w:val="left" w:pos="7328"/>
+          <w:tab w:val="left" w:pos="8244"/>
+          <w:tab w:val="left" w:pos="9160"/>
+          <w:tab w:val="left" w:pos="10076"/>
+          <w:tab w:val="left" w:pos="10992"/>
+          <w:tab w:val="left" w:pos="11908"/>
+          <w:tab w:val="left" w:pos="12824"/>
+          <w:tab w:val="left" w:pos="13740"/>
+          <w:tab w:val="left" w:pos="14656"/>
+        </w:tabs>
+        <w:rPr>
+          <w:rFonts w:ascii="Courier New" w:eastAsia="Times New Roman" w:hAnsi="Courier New" w:cs="Courier New"/>
+          <w:kern w:val="0"/>
+          <w:sz w:val="20"/>
+          <w:szCs w:val="20"/>
+          <w14:ligatures w14:val="none"/>
+        </w:rPr>
+      </w:pPr>
+      <w:r>
+        <w:rPr>
+          <w:rFonts w:ascii="Courier New" w:eastAsia="Times New Roman" w:hAnsi="Courier New" w:cs="Courier New"/>
+          <w:kern w:val="0"/>
+          <w:sz w:val="20"/>
+          <w:szCs w:val="20"/>
+          <w14:ligatures w14:val="none"/>
+        </w:rPr>
+        <w:t>Write a Java program with Kafka, Spring Boot, and React to process tasks and show them on a dashboard.</w:t>
+      </w:r>
+    </w:p>
+    <w:p>
+      <w:pPr>
+        <w:spacing w:before="100" w:beforeAutospacing="1" w:after="100" w:afterAutospacing="1"/>
+        <w:rPr>
+          <w:rFonts w:ascii="Times New Roman" w:eastAsia="Times New Roman" w:hAnsi="Times New Roman" w:cs="Times New Roman"/>
+          <w:kern w:val="0"/>
+          <w14:ligatures w14:val="none"/>
+        </w:rPr>
+      </w:pPr>
+      <w:r>
+        <w:rPr>
+          <w:rFonts w:ascii="Times New Roman" w:eastAsia="Times New Roman" w:hAnsi="Times New Roman" w:cs="Times New Roman"/>
+          <w:b/>
+          <w:bCs/>
+          <w:kern w:val="0"/>
+          <w14:ligatures w14:val="none"/>
+        </w:rPr>
+        <w:t>Why It’s Poor:</w:t>
+      </w:r>
+    </w:p>
+    <w:p>
+      <w:pPr>
+        <w:numPr>
+          <w:ilvl w:val="0"/>
+          <w:numId w:val="67"/>
+        </w:numPr>
+        <w:spacing w:before="100" w:beforeAutospacing="1" w:after="100" w:afterAutospacing="1"/>
+        <w:rPr>
+          <w:rFonts w:ascii="Times New Roman" w:eastAsia="Times New Roman" w:hAnsi="Times New Roman" w:cs="Times New Roman"/>
+          <w:kern w:val="0"/>
+          <w14:ligatures w14:val="none"/>
+        </w:rPr>
+      </w:pPr>
+      <w:r>
+        <w:rPr>
+          <w:rFonts w:ascii="Times New Roman" w:eastAsia="Times New Roman" w:hAnsi="Times New Roman" w:cs="Times New Roman"/>
+          <w:kern w:val="0"/>
+          <w14:ligatures w14:val="none"/>
+        </w:rPr>
+        <w:t>Too vague, leaving Copilot with little direction.</w:t>
+      </w:r>
+    </w:p>
+    <w:p>
+      <w:pPr>
+        <w:numPr>
+          <w:ilvl w:val="0"/>
+          <w:numId w:val="67"/>
+        </w:numPr>
+        <w:spacing w:before="100" w:beforeAutospacing="1" w:after="100" w:afterAutospacing="1"/>
+        <w:rPr>
+          <w:rFonts w:ascii="Times New Roman" w:eastAsia="Times New Roman" w:hAnsi="Times New Roman" w:cs="Times New Roman"/>
+          <w:kern w:val="0"/>
+          <w14:ligatures w14:val="none"/>
+        </w:rPr>
+      </w:pPr>
+      <w:r>
+        <w:rPr>
+          <w:rFonts w:ascii="Times New Roman" w:eastAsia="Times New Roman" w:hAnsi="Times New Roman" w:cs="Times New Roman"/>
+          <w:kern w:val="0"/>
+          <w14:ligatures w14:val="none"/>
+        </w:rPr>
+        <w:t>Omits critical details about system design or use case.</w:t>
+      </w:r>
+    </w:p>
+    <w:p>
+      <w:pPr>
+        <w:rPr>
+          <w:rFonts w:ascii="Times New Roman" w:eastAsia="Times New Roman" w:hAnsi="Times New Roman" w:cs="Times New Roman"/>
+          <w:kern w:val="0"/>
+          <w14:ligatures w14:val="none"/>
+        </w:rPr>
+      </w:pPr>
+      <w:r>
+        <w:rPr>
+          <w:rFonts w:ascii="Times New Roman" w:eastAsia="Times New Roman" w:hAnsi="Times New Roman" w:cs="Times New Roman"/>
+          <w:noProof/>
+          <w:kern w:val="0"/>
+        </w:rPr>
+        <w:pict>
+          <v:rect id="_x0000_i1027" alt="" style="width:468pt;height:.05pt;mso-width-percent:0;mso-height-percent:0;mso-width-percent:0;mso-height-percent:0" o:hralign="center" o:hrstd="t" o:hr="t" fillcolor="#a0a0a0" stroked="f"/>
+        </w:pict>
+      </w:r>
+    </w:p>
+    <w:p>
+      <w:pPr>
+        <w:spacing w:before="100" w:beforeAutospacing="1" w:after="100" w:afterAutospacing="1"/>
+        <w:outlineLvl w:val="2"/>
+        <w:rPr>
+          <w:rFonts w:ascii="Times New Roman" w:eastAsia="Times New Roman" w:hAnsi="Times New Roman" w:cs="Times New Roman"/>
+          <w:b/>
+          <w:bCs/>
+          <w:kern w:val="0"/>
+          <w:sz w:val="27"/>
+          <w:szCs w:val="27"/>
+          <w14:ligatures w14:val="none"/>
+        </w:rPr>
+      </w:pPr>
+      <w:r>
+        <w:rPr>
+          <w:rFonts w:ascii="Times New Roman" w:eastAsia="Times New Roman" w:hAnsi="Times New Roman" w:cs="Times New Roman"/>
+          <w:b/>
+          <w:bCs/>
+          <w:kern w:val="0"/>
+          <w:sz w:val="27"/>
+          <w:szCs w:val="27"/>
+          <w14:ligatures w14:val="none"/>
+        </w:rPr>
+        <w:lastRenderedPageBreak/>
+        <w:t>Best Practices for Crafting Prompts</w:t>
+      </w:r>
+    </w:p>
+    <w:p>
+      <w:pPr>
+        <w:numPr>
+          <w:ilvl w:val="0"/>
+          <w:numId w:val="68"/>
+        </w:numPr>
+        <w:spacing w:before="100" w:beforeAutospacing="1" w:after="100" w:afterAutospacing="1"/>
+        <w:rPr>
+          <w:rFonts w:ascii="Times New Roman" w:eastAsia="Times New Roman" w:hAnsi="Times New Roman" w:cs="Times New Roman"/>
+          <w:kern w:val="0"/>
+          <w14:ligatures w14:val="none"/>
+        </w:rPr>
+      </w:pPr>
+      <w:r>
+        <w:rPr>
+          <w:rFonts w:ascii="Times New Roman" w:eastAsia="Times New Roman" w:hAnsi="Times New Roman" w:cs="Times New Roman"/>
+          <w:b/>
+          <w:bCs/>
+          <w:kern w:val="0"/>
+          <w14:ligatures w14:val="none"/>
+        </w:rPr>
+        <w:t>Be Specific</w:t>
+      </w:r>
+    </w:p>
+    <w:p>
+      <w:pPr>
+        <w:numPr>
+          <w:ilvl w:val="1"/>
+          <w:numId w:val="68"/>
+        </w:numPr>
+        <w:spacing w:before="100" w:beforeAutospacing="1" w:after="100" w:afterAutospacing="1"/>
+        <w:rPr>
+          <w:rFonts w:ascii="Times New Roman" w:eastAsia="Times New Roman" w:hAnsi="Times New Roman" w:cs="Times New Roman"/>
+          <w:kern w:val="0"/>
+          <w14:ligatures w14:val="none"/>
+        </w:rPr>
+      </w:pPr>
+      <w:r>
+        <w:rPr>
+          <w:rFonts w:ascii="Times New Roman" w:eastAsia="Times New Roman" w:hAnsi="Times New Roman" w:cs="Times New Roman"/>
+          <w:kern w:val="0"/>
+          <w14:ligatures w14:val="none"/>
+        </w:rPr>
+        <w:t>Include detailed requirements for each system component.</w:t>
+      </w:r>
+    </w:p>
+    <w:p>
+      <w:pPr>
+        <w:numPr>
+          <w:ilvl w:val="1"/>
+          <w:numId w:val="68"/>
+        </w:numPr>
+        <w:spacing w:before="100" w:beforeAutospacing="1" w:after="100" w:afterAutospacing="1"/>
+        <w:rPr>
+          <w:rFonts w:ascii="Times New Roman" w:eastAsia="Times New Roman" w:hAnsi="Times New Roman" w:cs="Times New Roman"/>
+          <w:kern w:val="0"/>
+          <w14:ligatures w14:val="none"/>
+        </w:rPr>
+      </w:pPr>
+      <w:r>
+        <w:rPr>
+          <w:rFonts w:ascii="Times New Roman" w:eastAsia="Times New Roman" w:hAnsi="Times New Roman" w:cs="Times New Roman"/>
+          <w:kern w:val="0"/>
+          <w14:ligatures w14:val="none"/>
+        </w:rPr>
+        <w:t>Example: Instead of "process tasks," specify "implement a consumer that processes tasks and stores results in a MySQL database."</w:t>
+      </w:r>
+    </w:p>
+    <w:p>
+      <w:pPr>
+        <w:numPr>
+          <w:ilvl w:val="0"/>
+          <w:numId w:val="68"/>
+        </w:numPr>
+        <w:spacing w:before="100" w:beforeAutospacing="1" w:after="100" w:afterAutospacing="1"/>
+        <w:rPr>
+          <w:rFonts w:ascii="Times New Roman" w:eastAsia="Times New Roman" w:hAnsi="Times New Roman" w:cs="Times New Roman"/>
+          <w:kern w:val="0"/>
+          <w14:ligatures w14:val="none"/>
+        </w:rPr>
+      </w:pPr>
+      <w:r>
+        <w:rPr>
+          <w:rFonts w:ascii="Times New Roman" w:eastAsia="Times New Roman" w:hAnsi="Times New Roman" w:cs="Times New Roman"/>
+          <w:b/>
+          <w:bCs/>
+          <w:kern w:val="0"/>
+          <w14:ligatures w14:val="none"/>
+        </w:rPr>
+        <w:t>Define the Technologies and Tools</w:t>
+      </w:r>
+    </w:p>
+    <w:p>
+      <w:pPr>
+        <w:numPr>
+          <w:ilvl w:val="1"/>
+          <w:numId w:val="68"/>
+        </w:numPr>
+        <w:spacing w:before="100" w:beforeAutospacing="1" w:after="100" w:afterAutospacing="1"/>
+        <w:rPr>
+          <w:rFonts w:ascii="Times New Roman" w:eastAsia="Times New Roman" w:hAnsi="Times New Roman" w:cs="Times New Roman"/>
+          <w:kern w:val="0"/>
+          <w14:ligatures w14:val="none"/>
+        </w:rPr>
+      </w:pPr>
+      <w:r>
+        <w:rPr>
+          <w:rFonts w:ascii="Times New Roman" w:eastAsia="Times New Roman" w:hAnsi="Times New Roman" w:cs="Times New Roman"/>
+          <w:kern w:val="0"/>
+          <w14:ligatures w14:val="none"/>
+        </w:rPr>
+        <w:t>Clearly state the frameworks, libraries, or tools to be used.</w:t>
+      </w:r>
+    </w:p>
+    <w:p>
+      <w:pPr>
+        <w:numPr>
+          <w:ilvl w:val="1"/>
+          <w:numId w:val="68"/>
+        </w:numPr>
+        <w:spacing w:before="100" w:beforeAutospacing="1" w:after="100" w:afterAutospacing="1"/>
+        <w:rPr>
+          <w:rFonts w:ascii="Times New Roman" w:eastAsia="Times New Roman" w:hAnsi="Times New Roman" w:cs="Times New Roman"/>
+          <w:kern w:val="0"/>
+          <w14:ligatures w14:val="none"/>
+        </w:rPr>
+      </w:pPr>
+      <w:r>
+        <w:rPr>
+          <w:rFonts w:ascii="Times New Roman" w:eastAsia="Times New Roman" w:hAnsi="Times New Roman" w:cs="Times New Roman"/>
+          <w:kern w:val="0"/>
+          <w14:ligatures w14:val="none"/>
+        </w:rPr>
+        <w:t>Example: Mention Kafka for messaging, React for the frontend, and Spring Boot for the backend.</w:t>
+      </w:r>
+    </w:p>
+    <w:p>
+      <w:pPr>
+        <w:numPr>
+          <w:ilvl w:val="0"/>
+          <w:numId w:val="68"/>
+        </w:numPr>
+        <w:spacing w:before="100" w:beforeAutospacing="1" w:after="100" w:afterAutospacing="1"/>
+        <w:rPr>
+          <w:rFonts w:ascii="Times New Roman" w:eastAsia="Times New Roman" w:hAnsi="Times New Roman" w:cs="Times New Roman"/>
+          <w:kern w:val="0"/>
+          <w14:ligatures w14:val="none"/>
+        </w:rPr>
+      </w:pPr>
+      <w:r>
+        <w:rPr>
+          <w:rFonts w:ascii="Times New Roman" w:eastAsia="Times New Roman" w:hAnsi="Times New Roman" w:cs="Times New Roman"/>
+          <w:b/>
+          <w:bCs/>
+          <w:kern w:val="0"/>
+          <w14:ligatures w14:val="none"/>
+        </w:rPr>
+        <w:t>Outline Functionalities</w:t>
+      </w:r>
+    </w:p>
+    <w:p>
+      <w:pPr>
+        <w:numPr>
+          <w:ilvl w:val="1"/>
+          <w:numId w:val="68"/>
+        </w:numPr>
+        <w:spacing w:before="100" w:beforeAutospacing="1" w:after="100" w:afterAutospacing="1"/>
+        <w:rPr>
+          <w:rFonts w:ascii="Times New Roman" w:eastAsia="Times New Roman" w:hAnsi="Times New Roman" w:cs="Times New Roman"/>
+          <w:kern w:val="0"/>
+          <w14:ligatures w14:val="none"/>
+        </w:rPr>
+      </w:pPr>
+      <w:r>
+        <w:rPr>
+          <w:rFonts w:ascii="Times New Roman" w:eastAsia="Times New Roman" w:hAnsi="Times New Roman" w:cs="Times New Roman"/>
+          <w:kern w:val="0"/>
+          <w14:ligatures w14:val="none"/>
+        </w:rPr>
+        <w:t>Break down the system into individual features or modules.</w:t>
+      </w:r>
+    </w:p>
+    <w:p>
+      <w:pPr>
+        <w:numPr>
+          <w:ilvl w:val="1"/>
+          <w:numId w:val="68"/>
+        </w:numPr>
+        <w:spacing w:before="100" w:beforeAutospacing="1" w:after="100" w:afterAutospacing="1"/>
+        <w:rPr>
+          <w:rFonts w:ascii="Times New Roman" w:eastAsia="Times New Roman" w:hAnsi="Times New Roman" w:cs="Times New Roman"/>
+          <w:kern w:val="0"/>
+          <w14:ligatures w14:val="none"/>
+        </w:rPr>
+      </w:pPr>
+      <w:r>
+        <w:rPr>
+          <w:rFonts w:ascii="Times New Roman" w:eastAsia="Times New Roman" w:hAnsi="Times New Roman" w:cs="Times New Roman"/>
+          <w:kern w:val="0"/>
+          <w14:ligatures w14:val="none"/>
+        </w:rPr>
+        <w:t>Example: "Include a producer module, a consumer module, and a dashboard for task management."</w:t>
+      </w:r>
+    </w:p>
+    <w:p>
+      <w:pPr>
+        <w:numPr>
+          <w:ilvl w:val="0"/>
+          <w:numId w:val="68"/>
+        </w:numPr>
+        <w:spacing w:before="100" w:beforeAutospacing="1" w:after="100" w:afterAutospacing="1"/>
+        <w:rPr>
+          <w:rFonts w:ascii="Times New Roman" w:eastAsia="Times New Roman" w:hAnsi="Times New Roman" w:cs="Times New Roman"/>
+          <w:kern w:val="0"/>
+          <w14:ligatures w14:val="none"/>
+        </w:rPr>
+      </w:pPr>
+      <w:r>
+        <w:rPr>
+          <w:rFonts w:ascii="Times New Roman" w:eastAsia="Times New Roman" w:hAnsi="Times New Roman" w:cs="Times New Roman"/>
+          <w:b/>
+          <w:bCs/>
+          <w:kern w:val="0"/>
+          <w14:ligatures w14:val="none"/>
+        </w:rPr>
+        <w:t>Include Best Practices</w:t>
+      </w:r>
+    </w:p>
+    <w:p>
+      <w:pPr>
+        <w:numPr>
+          <w:ilvl w:val="1"/>
+          <w:numId w:val="68"/>
+        </w:numPr>
+        <w:spacing w:before="100" w:beforeAutospacing="1" w:after="100" w:afterAutospacing="1"/>
+        <w:rPr>
+          <w:rFonts w:ascii="Times New Roman" w:eastAsia="Times New Roman" w:hAnsi="Times New Roman" w:cs="Times New Roman"/>
+          <w:kern w:val="0"/>
+          <w14:ligatures w14:val="none"/>
+        </w:rPr>
+      </w:pPr>
+      <w:r>
+        <w:rPr>
+          <w:rFonts w:ascii="Times New Roman" w:eastAsia="Times New Roman" w:hAnsi="Times New Roman" w:cs="Times New Roman"/>
+          <w:kern w:val="0"/>
+          <w14:ligatures w14:val="none"/>
+        </w:rPr>
+        <w:t>Specify expectations for code quality, maintainability, and testing.</w:t>
+      </w:r>
+    </w:p>
+    <w:p>
+      <w:pPr>
+        <w:numPr>
+          <w:ilvl w:val="1"/>
+          <w:numId w:val="68"/>
+        </w:numPr>
+        <w:spacing w:before="100" w:beforeAutospacing="1" w:after="100" w:afterAutospacing="1"/>
+        <w:rPr>
+          <w:rFonts w:ascii="Times New Roman" w:eastAsia="Times New Roman" w:hAnsi="Times New Roman" w:cs="Times New Roman"/>
+          <w:kern w:val="0"/>
+          <w14:ligatures w14:val="none"/>
+        </w:rPr>
+      </w:pPr>
+      <w:r>
+        <w:rPr>
+          <w:rFonts w:ascii="Times New Roman" w:eastAsia="Times New Roman" w:hAnsi="Times New Roman" w:cs="Times New Roman"/>
+          <w:kern w:val="0"/>
+          <w14:ligatures w14:val="none"/>
+        </w:rPr>
+        <w:t>Example: "Ensure the code follows clean architecture principles and includes unit tests."</w:t>
+      </w:r>
+    </w:p>
+    <w:p>
+      <w:pPr>
+        <w:numPr>
+          <w:ilvl w:val="0"/>
+          <w:numId w:val="68"/>
+        </w:numPr>
+        <w:spacing w:before="100" w:beforeAutospacing="1" w:after="100" w:afterAutospacing="1"/>
+        <w:rPr>
+          <w:rFonts w:ascii="Times New Roman" w:eastAsia="Times New Roman" w:hAnsi="Times New Roman" w:cs="Times New Roman"/>
+          <w:kern w:val="0"/>
+          <w14:ligatures w14:val="none"/>
+        </w:rPr>
+      </w:pPr>
+      <w:r>
+        <w:rPr>
+          <w:rFonts w:ascii="Times New Roman" w:eastAsia="Times New Roman" w:hAnsi="Times New Roman" w:cs="Times New Roman"/>
+          <w:b/>
+          <w:bCs/>
+          <w:kern w:val="0"/>
+          <w14:ligatures w14:val="none"/>
+        </w:rPr>
+        <w:t>Provide Context</w:t>
+      </w:r>
+    </w:p>
+    <w:p>
+      <w:pPr>
+        <w:numPr>
+          <w:ilvl w:val="1"/>
+          <w:numId w:val="68"/>
+        </w:numPr>
+        <w:spacing w:before="100" w:beforeAutospacing="1" w:after="100" w:afterAutospacing="1"/>
+        <w:rPr>
+          <w:rFonts w:ascii="Times New Roman" w:eastAsia="Times New Roman" w:hAnsi="Times New Roman" w:cs="Times New Roman"/>
+          <w:kern w:val="0"/>
+          <w14:ligatures w14:val="none"/>
+        </w:rPr>
+      </w:pPr>
+      <w:r>
+        <w:rPr>
+          <w:rFonts w:ascii="Times New Roman" w:eastAsia="Times New Roman" w:hAnsi="Times New Roman" w:cs="Times New Roman"/>
+          <w:kern w:val="0"/>
+          <w14:ligatures w14:val="none"/>
+        </w:rPr>
+        <w:t>Explain the problem the code is solving and the desired outcome.</w:t>
+      </w:r>
+    </w:p>
+    <w:p>
+      <w:pPr>
+        <w:numPr>
+          <w:ilvl w:val="1"/>
+          <w:numId w:val="68"/>
+        </w:numPr>
+        <w:spacing w:before="100" w:beforeAutospacing="1" w:after="100" w:afterAutospacing="1"/>
+        <w:rPr>
+          <w:rFonts w:ascii="Times New Roman" w:eastAsia="Times New Roman" w:hAnsi="Times New Roman" w:cs="Times New Roman"/>
+          <w:kern w:val="0"/>
+          <w14:ligatures w14:val="none"/>
+        </w:rPr>
+      </w:pPr>
+      <w:r>
+        <w:rPr>
+          <w:rFonts w:ascii="Times New Roman" w:eastAsia="Times New Roman" w:hAnsi="Times New Roman" w:cs="Times New Roman"/>
+          <w:kern w:val="0"/>
+          <w14:ligatures w14:val="none"/>
+        </w:rPr>
+        <w:t>Example: "The tool will be used by adoption leads to onboard team members efficiently."</w:t>
+      </w:r>
+    </w:p>
+    <w:p>
+      <w:pPr>
+        <w:rPr>
+          <w:rFonts w:ascii="Times New Roman" w:eastAsia="Times New Roman" w:hAnsi="Times New Roman" w:cs="Times New Roman"/>
+          <w:kern w:val="0"/>
+          <w14:ligatures w14:val="none"/>
+        </w:rPr>
+      </w:pPr>
+      <w:r>
+        <w:rPr>
+          <w:rFonts w:ascii="Times New Roman" w:eastAsia="Times New Roman" w:hAnsi="Times New Roman" w:cs="Times New Roman"/>
+          <w:noProof/>
+          <w:kern w:val="0"/>
+        </w:rPr>
+        <w:pict>
+          <v:rect id="_x0000_i1026" alt="" style="width:468pt;height:.05pt;mso-width-percent:0;mso-height-percent:0;mso-width-percent:0;mso-height-percent:0" o:hralign="center" o:hrstd="t" o:hr="t" fillcolor="#a0a0a0" stroked="f"/>
+        </w:pict>
+      </w:r>
+    </w:p>
+    <w:p>
+      <w:pPr>
+        <w:spacing w:before="100" w:beforeAutospacing="1" w:after="100" w:afterAutospacing="1"/>
+        <w:outlineLvl w:val="2"/>
+        <w:rPr>
+          <w:rFonts w:ascii="Times New Roman" w:eastAsia="Times New Roman" w:hAnsi="Times New Roman" w:cs="Times New Roman"/>
+          <w:b/>
+          <w:bCs/>
+          <w:kern w:val="0"/>
+          <w:sz w:val="27"/>
+          <w:szCs w:val="27"/>
+          <w14:ligatures w14:val="none"/>
+        </w:rPr>
+      </w:pPr>
+      <w:r>
+        <w:rPr>
+          <w:rFonts w:ascii="Times New Roman" w:eastAsia="Times New Roman" w:hAnsi="Times New Roman" w:cs="Times New Roman"/>
+          <w:b/>
+          <w:bCs/>
+          <w:kern w:val="0"/>
+          <w:sz w:val="27"/>
+          <w:szCs w:val="27"/>
+          <w14:ligatures w14:val="none"/>
+        </w:rPr>
+        <w:t>Conclusion</w:t>
+      </w:r>
+    </w:p>
+    <w:p>
+      <w:pPr>
+        <w:spacing w:before="100" w:beforeAutospacing="1" w:after="100" w:afterAutospacing="1"/>
+        <w:rPr>
+          <w:rFonts w:ascii="Times New Roman" w:eastAsia="Times New Roman" w:hAnsi="Times New Roman" w:cs="Times New Roman"/>
+          <w:kern w:val="0"/>
+          <w14:ligatures w14:val="none"/>
+        </w:rPr>
+      </w:pPr>
+      <w:r>
+        <w:rPr>
+          <w:rFonts w:ascii="Times New Roman" w:eastAsia="Times New Roman" w:hAnsi="Times New Roman" w:cs="Times New Roman"/>
+          <w:kern w:val="0"/>
+          <w14:ligatures w14:val="none"/>
+        </w:rPr>
+        <w:t>Crafting effective prompts for GitHub Copilot is a skill that can significantly enhance the quality of AI-generated code. By providing detailed requirements, specifying technologies, and emphasizing best practices, you can ensure that Copilot becomes a powerful ally in your development workflow. Use the examples and tips above as a guide to maximize your productivity and achieve your coding goals.</w:t>
+      </w:r>
+    </w:p>
+    <w:p>
+      <w:pPr>
+        <w:rPr>
+          <w:rFonts w:ascii="Times New Roman" w:eastAsia="Times New Roman" w:hAnsi="Times New Roman" w:cs="Times New Roman"/>
+          <w:kern w:val="0"/>
+          <w14:ligatures w14:val="none"/>
+        </w:rPr>
+      </w:pPr>
+      <w:r>
+        <w:rPr>
+          <w:rFonts w:ascii="Times New Roman" w:eastAsia="Times New Roman" w:hAnsi="Times New Roman" w:cs="Times New Roman"/>
+          <w:noProof/>
+          <w:kern w:val="0"/>
+        </w:rPr>
+        <w:pict>
+          <v:rect id="_x0000_i1025" alt="" style="width:468pt;height:.05pt;mso-width-percent:0;mso-height-percent:0;mso-width-percent:0;mso-height-percent:0" o:hralign="center" o:hrstd="t" o:hr="t" fillcolor="#a0a0a0" stroked="f"/>
+        </w:pict>
       </w:r>
     </w:p>
     <w:p/>
@@ -15676,6 +17380,123 @@
     </w:lvl>
   </w:abstractNum>
   <w:abstractNum w:abstractNumId="7" w15:restartNumberingAfterBreak="0">
+    <w:nsid w:val="14CB707F"/>
+    <w:multiLevelType w:val="multilevel"/>
+    <w:tmpl w:val="FE6AAF46"/>
+    <w:lvl w:ilvl="0">
+      <w:start w:val="1"/>
+      <w:numFmt w:val="decimal"/>
+      <w:lvlText w:val="%1."/>
+      <w:lvlJc w:val="left"/>
+      <w:pPr>
+        <w:tabs>
+          <w:tab w:val="num" w:pos="720"/>
+        </w:tabs>
+        <w:ind w:left="720" w:hanging="360"/>
+      </w:pPr>
+    </w:lvl>
+    <w:lvl w:ilvl="1">
+      <w:start w:val="1"/>
+      <w:numFmt w:val="bullet"/>
+      <w:lvlText w:val="o"/>
+      <w:lvlJc w:val="left"/>
+      <w:pPr>
+        <w:tabs>
+          <w:tab w:val="num" w:pos="1440"/>
+        </w:tabs>
+        <w:ind w:left="1440" w:hanging="360"/>
+      </w:pPr>
+      <w:rPr>
+        <w:rFonts w:ascii="Courier New" w:hAnsi="Courier New" w:hint="default"/>
+        <w:sz w:val="20"/>
+      </w:rPr>
+    </w:lvl>
+    <w:lvl w:ilvl="2" w:tentative="1">
+      <w:start w:val="1"/>
+      <w:numFmt w:val="decimal"/>
+      <w:lvlText w:val="%3."/>
+      <w:lvlJc w:val="left"/>
+      <w:pPr>
+        <w:tabs>
+          <w:tab w:val="num" w:pos="2160"/>
+        </w:tabs>
+        <w:ind w:left="2160" w:hanging="360"/>
+      </w:pPr>
+    </w:lvl>
+    <w:lvl w:ilvl="3" w:tentative="1">
+      <w:start w:val="1"/>
+      <w:numFmt w:val="decimal"/>
+      <w:lvlText w:val="%4."/>
+      <w:lvlJc w:val="left"/>
+      <w:pPr>
+        <w:tabs>
+          <w:tab w:val="num" w:pos="2880"/>
+        </w:tabs>
+        <w:ind w:left="2880" w:hanging="360"/>
+      </w:pPr>
+    </w:lvl>
+    <w:lvl w:ilvl="4" w:tentative="1">
+      <w:start w:val="1"/>
+      <w:numFmt w:val="decimal"/>
+      <w:lvlText w:val="%5."/>
+      <w:lvlJc w:val="left"/>
+      <w:pPr>
+        <w:tabs>
+          <w:tab w:val="num" w:pos="3600"/>
+        </w:tabs>
+        <w:ind w:left="3600" w:hanging="360"/>
+      </w:pPr>
+    </w:lvl>
+    <w:lvl w:ilvl="5" w:tentative="1">
+      <w:start w:val="1"/>
+      <w:numFmt w:val="decimal"/>
+      <w:lvlText w:val="%6."/>
+      <w:lvlJc w:val="left"/>
+      <w:pPr>
+        <w:tabs>
+          <w:tab w:val="num" w:pos="4320"/>
+        </w:tabs>
+        <w:ind w:left="4320" w:hanging="360"/>
+      </w:pPr>
+    </w:lvl>
+    <w:lvl w:ilvl="6" w:tentative="1">
+      <w:start w:val="1"/>
+      <w:numFmt w:val="decimal"/>
+      <w:lvlText w:val="%7."/>
+      <w:lvlJc w:val="left"/>
+      <w:pPr>
+        <w:tabs>
+          <w:tab w:val="num" w:pos="5040"/>
+        </w:tabs>
+        <w:ind w:left="5040" w:hanging="360"/>
+      </w:pPr>
+    </w:lvl>
+    <w:lvl w:ilvl="7" w:tentative="1">
+      <w:start w:val="1"/>
+      <w:numFmt w:val="decimal"/>
+      <w:lvlText w:val="%8."/>
+      <w:lvlJc w:val="left"/>
+      <w:pPr>
+        <w:tabs>
+          <w:tab w:val="num" w:pos="5760"/>
+        </w:tabs>
+        <w:ind w:left="5760" w:hanging="360"/>
+      </w:pPr>
+    </w:lvl>
+    <w:lvl w:ilvl="8" w:tentative="1">
+      <w:start w:val="1"/>
+      <w:numFmt w:val="decimal"/>
+      <w:lvlText w:val="%9."/>
+      <w:lvlJc w:val="left"/>
+      <w:pPr>
+        <w:tabs>
+          <w:tab w:val="num" w:pos="6480"/>
+        </w:tabs>
+        <w:ind w:left="6480" w:hanging="360"/>
+      </w:pPr>
+    </w:lvl>
+  </w:abstractNum>
+  <w:abstractNum w:abstractNumId="8" w15:restartNumberingAfterBreak="0">
     <w:nsid w:val="14DF589D"/>
     <w:multiLevelType w:val="multilevel"/>
     <w:tmpl w:val="8FCC058E"/>
@@ -15788,7 +17609,7 @@
       </w:pPr>
     </w:lvl>
   </w:abstractNum>
-  <w:abstractNum w:abstractNumId="8" w15:restartNumberingAfterBreak="0">
+  <w:abstractNum w:abstractNumId="9" w15:restartNumberingAfterBreak="0">
     <w:nsid w:val="155B6D62"/>
     <w:multiLevelType w:val="multilevel"/>
     <w:tmpl w:val="146AA6BC"/>
@@ -15937,7 +17758,7 @@
       </w:rPr>
     </w:lvl>
   </w:abstractNum>
-  <w:abstractNum w:abstractNumId="9" w15:restartNumberingAfterBreak="0">
+  <w:abstractNum w:abstractNumId="10" w15:restartNumberingAfterBreak="0">
     <w:nsid w:val="19796BBC"/>
     <w:multiLevelType w:val="multilevel"/>
     <w:tmpl w:val="C41CE108"/>
@@ -16050,7 +17871,7 @@
       </w:pPr>
     </w:lvl>
   </w:abstractNum>
-  <w:abstractNum w:abstractNumId="10" w15:restartNumberingAfterBreak="0">
+  <w:abstractNum w:abstractNumId="11" w15:restartNumberingAfterBreak="0">
     <w:nsid w:val="198B0E7A"/>
     <w:multiLevelType w:val="multilevel"/>
     <w:tmpl w:val="1140096C"/>
@@ -16199,7 +18020,7 @@
       </w:rPr>
     </w:lvl>
   </w:abstractNum>
-  <w:abstractNum w:abstractNumId="11" w15:restartNumberingAfterBreak="0">
+  <w:abstractNum w:abstractNumId="12" w15:restartNumberingAfterBreak="0">
     <w:nsid w:val="1B34562F"/>
     <w:multiLevelType w:val="multilevel"/>
     <w:tmpl w:val="18BAE72A"/>
@@ -16312,7 +18133,7 @@
       </w:pPr>
     </w:lvl>
   </w:abstractNum>
-  <w:abstractNum w:abstractNumId="12" w15:restartNumberingAfterBreak="0">
+  <w:abstractNum w:abstractNumId="13" w15:restartNumberingAfterBreak="0">
     <w:nsid w:val="1BC921A8"/>
     <w:multiLevelType w:val="multilevel"/>
     <w:tmpl w:val="BCF476EA"/>
@@ -16461,7 +18282,7 @@
       </w:rPr>
     </w:lvl>
   </w:abstractNum>
-  <w:abstractNum w:abstractNumId="13" w15:restartNumberingAfterBreak="0">
+  <w:abstractNum w:abstractNumId="14" w15:restartNumberingAfterBreak="0">
     <w:nsid w:val="1C094457"/>
     <w:multiLevelType w:val="multilevel"/>
     <w:tmpl w:val="F62CAB80"/>
@@ -16610,7 +18431,7 @@
       </w:rPr>
     </w:lvl>
   </w:abstractNum>
-  <w:abstractNum w:abstractNumId="14" w15:restartNumberingAfterBreak="0">
+  <w:abstractNum w:abstractNumId="15" w15:restartNumberingAfterBreak="0">
     <w:nsid w:val="1EF72E30"/>
     <w:multiLevelType w:val="multilevel"/>
     <w:tmpl w:val="46AEEDBC"/>
@@ -16727,7 +18548,7 @@
       </w:pPr>
     </w:lvl>
   </w:abstractNum>
-  <w:abstractNum w:abstractNumId="15" w15:restartNumberingAfterBreak="0">
+  <w:abstractNum w:abstractNumId="16" w15:restartNumberingAfterBreak="0">
     <w:nsid w:val="202D1025"/>
     <w:multiLevelType w:val="multilevel"/>
     <w:tmpl w:val="1904035E"/>
@@ -16876,7 +18697,7 @@
       </w:rPr>
     </w:lvl>
   </w:abstractNum>
-  <w:abstractNum w:abstractNumId="16" w15:restartNumberingAfterBreak="0">
+  <w:abstractNum w:abstractNumId="17" w15:restartNumberingAfterBreak="0">
     <w:nsid w:val="20AB73F8"/>
     <w:multiLevelType w:val="multilevel"/>
     <w:tmpl w:val="A8AC510A"/>
@@ -17025,7 +18846,7 @@
       </w:rPr>
     </w:lvl>
   </w:abstractNum>
-  <w:abstractNum w:abstractNumId="17" w15:restartNumberingAfterBreak="0">
+  <w:abstractNum w:abstractNumId="18" w15:restartNumberingAfterBreak="0">
     <w:nsid w:val="229737AF"/>
     <w:multiLevelType w:val="multilevel"/>
     <w:tmpl w:val="D33C6210"/>
@@ -17174,7 +18995,7 @@
       </w:rPr>
     </w:lvl>
   </w:abstractNum>
-  <w:abstractNum w:abstractNumId="18" w15:restartNumberingAfterBreak="0">
+  <w:abstractNum w:abstractNumId="19" w15:restartNumberingAfterBreak="0">
     <w:nsid w:val="2321693E"/>
     <w:multiLevelType w:val="multilevel"/>
     <w:tmpl w:val="660E9014"/>
@@ -17287,7 +19108,7 @@
       </w:pPr>
     </w:lvl>
   </w:abstractNum>
-  <w:abstractNum w:abstractNumId="19" w15:restartNumberingAfterBreak="0">
+  <w:abstractNum w:abstractNumId="20" w15:restartNumberingAfterBreak="0">
     <w:nsid w:val="2550260D"/>
     <w:multiLevelType w:val="multilevel"/>
     <w:tmpl w:val="E778685E"/>
@@ -17436,7 +19257,7 @@
       </w:rPr>
     </w:lvl>
   </w:abstractNum>
-  <w:abstractNum w:abstractNumId="20" w15:restartNumberingAfterBreak="0">
+  <w:abstractNum w:abstractNumId="21" w15:restartNumberingAfterBreak="0">
     <w:nsid w:val="281035B2"/>
     <w:multiLevelType w:val="multilevel"/>
     <w:tmpl w:val="5022A7A4"/>
@@ -17585,7 +19406,7 @@
       </w:rPr>
     </w:lvl>
   </w:abstractNum>
-  <w:abstractNum w:abstractNumId="21" w15:restartNumberingAfterBreak="0">
+  <w:abstractNum w:abstractNumId="22" w15:restartNumberingAfterBreak="0">
     <w:nsid w:val="2870095F"/>
     <w:multiLevelType w:val="multilevel"/>
     <w:tmpl w:val="5D82BEE6"/>
@@ -17734,7 +19555,7 @@
       </w:rPr>
     </w:lvl>
   </w:abstractNum>
-  <w:abstractNum w:abstractNumId="22" w15:restartNumberingAfterBreak="0">
+  <w:abstractNum w:abstractNumId="23" w15:restartNumberingAfterBreak="0">
     <w:nsid w:val="2A084000"/>
     <w:multiLevelType w:val="multilevel"/>
     <w:tmpl w:val="0CCE8F50"/>
@@ -17883,7 +19704,7 @@
       </w:rPr>
     </w:lvl>
   </w:abstractNum>
-  <w:abstractNum w:abstractNumId="23" w15:restartNumberingAfterBreak="0">
+  <w:abstractNum w:abstractNumId="24" w15:restartNumberingAfterBreak="0">
     <w:nsid w:val="2BB90447"/>
     <w:multiLevelType w:val="multilevel"/>
     <w:tmpl w:val="948C39C8"/>
@@ -18032,7 +19853,7 @@
       </w:rPr>
     </w:lvl>
   </w:abstractNum>
-  <w:abstractNum w:abstractNumId="24" w15:restartNumberingAfterBreak="0">
+  <w:abstractNum w:abstractNumId="25" w15:restartNumberingAfterBreak="0">
     <w:nsid w:val="2BBC7C41"/>
     <w:multiLevelType w:val="multilevel"/>
     <w:tmpl w:val="1550228C"/>
@@ -18181,7 +20002,124 @@
       </w:rPr>
     </w:lvl>
   </w:abstractNum>
-  <w:abstractNum w:abstractNumId="25" w15:restartNumberingAfterBreak="0">
+  <w:abstractNum w:abstractNumId="26" w15:restartNumberingAfterBreak="0">
+    <w:nsid w:val="2C3C4233"/>
+    <w:multiLevelType w:val="multilevel"/>
+    <w:tmpl w:val="D82CA8A4"/>
+    <w:lvl w:ilvl="0">
+      <w:start w:val="1"/>
+      <w:numFmt w:val="decimal"/>
+      <w:lvlText w:val="%1."/>
+      <w:lvlJc w:val="left"/>
+      <w:pPr>
+        <w:tabs>
+          <w:tab w:val="num" w:pos="720"/>
+        </w:tabs>
+        <w:ind w:left="720" w:hanging="360"/>
+      </w:pPr>
+    </w:lvl>
+    <w:lvl w:ilvl="1">
+      <w:start w:val="1"/>
+      <w:numFmt w:val="bullet"/>
+      <w:lvlText w:val="o"/>
+      <w:lvlJc w:val="left"/>
+      <w:pPr>
+        <w:tabs>
+          <w:tab w:val="num" w:pos="1440"/>
+        </w:tabs>
+        <w:ind w:left="1440" w:hanging="360"/>
+      </w:pPr>
+      <w:rPr>
+        <w:rFonts w:ascii="Courier New" w:hAnsi="Courier New" w:hint="default"/>
+        <w:sz w:val="20"/>
+      </w:rPr>
+    </w:lvl>
+    <w:lvl w:ilvl="2" w:tentative="1">
+      <w:start w:val="1"/>
+      <w:numFmt w:val="decimal"/>
+      <w:lvlText w:val="%3."/>
+      <w:lvlJc w:val="left"/>
+      <w:pPr>
+        <w:tabs>
+          <w:tab w:val="num" w:pos="2160"/>
+        </w:tabs>
+        <w:ind w:left="2160" w:hanging="360"/>
+      </w:pPr>
+    </w:lvl>
+    <w:lvl w:ilvl="3" w:tentative="1">
+      <w:start w:val="1"/>
+      <w:numFmt w:val="decimal"/>
+      <w:lvlText w:val="%4."/>
+      <w:lvlJc w:val="left"/>
+      <w:pPr>
+        <w:tabs>
+          <w:tab w:val="num" w:pos="2880"/>
+        </w:tabs>
+        <w:ind w:left="2880" w:hanging="360"/>
+      </w:pPr>
+    </w:lvl>
+    <w:lvl w:ilvl="4" w:tentative="1">
+      <w:start w:val="1"/>
+      <w:numFmt w:val="decimal"/>
+      <w:lvlText w:val="%5."/>
+      <w:lvlJc w:val="left"/>
+      <w:pPr>
+        <w:tabs>
+          <w:tab w:val="num" w:pos="3600"/>
+        </w:tabs>
+        <w:ind w:left="3600" w:hanging="360"/>
+      </w:pPr>
+    </w:lvl>
+    <w:lvl w:ilvl="5" w:tentative="1">
+      <w:start w:val="1"/>
+      <w:numFmt w:val="decimal"/>
+      <w:lvlText w:val="%6."/>
+      <w:lvlJc w:val="left"/>
+      <w:pPr>
+        <w:tabs>
+          <w:tab w:val="num" w:pos="4320"/>
+        </w:tabs>
+        <w:ind w:left="4320" w:hanging="360"/>
+      </w:pPr>
+    </w:lvl>
+    <w:lvl w:ilvl="6" w:tentative="1">
+      <w:start w:val="1"/>
+      <w:numFmt w:val="decimal"/>
+      <w:lvlText w:val="%7."/>
+      <w:lvlJc w:val="left"/>
+      <w:pPr>
+        <w:tabs>
+          <w:tab w:val="num" w:pos="5040"/>
+        </w:tabs>
+        <w:ind w:left="5040" w:hanging="360"/>
+      </w:pPr>
+    </w:lvl>
+    <w:lvl w:ilvl="7" w:tentative="1">
+      <w:start w:val="1"/>
+      <w:numFmt w:val="decimal"/>
+      <w:lvlText w:val="%8."/>
+      <w:lvlJc w:val="left"/>
+      <w:pPr>
+        <w:tabs>
+          <w:tab w:val="num" w:pos="5760"/>
+        </w:tabs>
+        <w:ind w:left="5760" w:hanging="360"/>
+      </w:pPr>
+    </w:lvl>
+    <w:lvl w:ilvl="8" w:tentative="1">
+      <w:start w:val="1"/>
+      <w:numFmt w:val="decimal"/>
+      <w:lvlText w:val="%9."/>
+      <w:lvlJc w:val="left"/>
+      <w:pPr>
+        <w:tabs>
+          <w:tab w:val="num" w:pos="6480"/>
+        </w:tabs>
+        <w:ind w:left="6480" w:hanging="360"/>
+      </w:pPr>
+    </w:lvl>
+  </w:abstractNum>
+  <w:abstractNum w:abstractNumId="27" w15:restartNumberingAfterBreak="0">
     <w:nsid w:val="2DCB0DB3"/>
     <w:multiLevelType w:val="multilevel"/>
     <w:tmpl w:val="60984416"/>
@@ -18330,7 +20268,7 @@
       </w:rPr>
     </w:lvl>
   </w:abstractNum>
-  <w:abstractNum w:abstractNumId="26" w15:restartNumberingAfterBreak="0">
+  <w:abstractNum w:abstractNumId="28" w15:restartNumberingAfterBreak="0">
     <w:nsid w:val="2F5176F9"/>
     <w:multiLevelType w:val="multilevel"/>
     <w:tmpl w:val="F934F180"/>
@@ -18479,7 +20417,7 @@
       </w:rPr>
     </w:lvl>
   </w:abstractNum>
-  <w:abstractNum w:abstractNumId="27" w15:restartNumberingAfterBreak="0">
+  <w:abstractNum w:abstractNumId="29" w15:restartNumberingAfterBreak="0">
     <w:nsid w:val="31704635"/>
     <w:multiLevelType w:val="multilevel"/>
     <w:tmpl w:val="23CA6A94"/>
@@ -18628,7 +20566,7 @@
       </w:rPr>
     </w:lvl>
   </w:abstractNum>
-  <w:abstractNum w:abstractNumId="28" w15:restartNumberingAfterBreak="0">
+  <w:abstractNum w:abstractNumId="30" w15:restartNumberingAfterBreak="0">
     <w:nsid w:val="32C86335"/>
     <w:multiLevelType w:val="multilevel"/>
     <w:tmpl w:val="6ABE9540"/>
@@ -18777,7 +20715,7 @@
       </w:rPr>
     </w:lvl>
   </w:abstractNum>
-  <w:abstractNum w:abstractNumId="29" w15:restartNumberingAfterBreak="0">
+  <w:abstractNum w:abstractNumId="31" w15:restartNumberingAfterBreak="0">
     <w:nsid w:val="333D565E"/>
     <w:multiLevelType w:val="multilevel"/>
     <w:tmpl w:val="4B7A18E6"/>
@@ -18926,7 +20864,7 @@
       </w:rPr>
     </w:lvl>
   </w:abstractNum>
-  <w:abstractNum w:abstractNumId="30" w15:restartNumberingAfterBreak="0">
+  <w:abstractNum w:abstractNumId="32" w15:restartNumberingAfterBreak="0">
     <w:nsid w:val="341B312A"/>
     <w:multiLevelType w:val="multilevel"/>
     <w:tmpl w:val="86EED5C4"/>
@@ -19075,7 +21013,7 @@
       </w:rPr>
     </w:lvl>
   </w:abstractNum>
-  <w:abstractNum w:abstractNumId="31" w15:restartNumberingAfterBreak="0">
+  <w:abstractNum w:abstractNumId="33" w15:restartNumberingAfterBreak="0">
     <w:nsid w:val="34584645"/>
     <w:multiLevelType w:val="multilevel"/>
     <w:tmpl w:val="2EFE5276"/>
@@ -19224,7 +21162,7 @@
       </w:rPr>
     </w:lvl>
   </w:abstractNum>
-  <w:abstractNum w:abstractNumId="32" w15:restartNumberingAfterBreak="0">
+  <w:abstractNum w:abstractNumId="34" w15:restartNumberingAfterBreak="0">
     <w:nsid w:val="36A348A0"/>
     <w:multiLevelType w:val="multilevel"/>
     <w:tmpl w:val="AEB61842"/>
@@ -19373,7 +21311,305 @@
       </w:rPr>
     </w:lvl>
   </w:abstractNum>
-  <w:abstractNum w:abstractNumId="33" w15:restartNumberingAfterBreak="0">
+  <w:abstractNum w:abstractNumId="35" w15:restartNumberingAfterBreak="0">
+    <w:nsid w:val="37FB69D5"/>
+    <w:multiLevelType w:val="multilevel"/>
+    <w:tmpl w:val="B74677FA"/>
+    <w:lvl w:ilvl="0">
+      <w:start w:val="1"/>
+      <w:numFmt w:val="bullet"/>
+      <w:lvlText w:val=""/>
+      <w:lvlJc w:val="left"/>
+      <w:pPr>
+        <w:tabs>
+          <w:tab w:val="num" w:pos="720"/>
+        </w:tabs>
+        <w:ind w:left="720" w:hanging="360"/>
+      </w:pPr>
+      <w:rPr>
+        <w:rFonts w:ascii="Symbol" w:hAnsi="Symbol" w:hint="default"/>
+        <w:sz w:val="20"/>
+      </w:rPr>
+    </w:lvl>
+    <w:lvl w:ilvl="1" w:tentative="1">
+      <w:start w:val="1"/>
+      <w:numFmt w:val="bullet"/>
+      <w:lvlText w:val="o"/>
+      <w:lvlJc w:val="left"/>
+      <w:pPr>
+        <w:tabs>
+          <w:tab w:val="num" w:pos="1440"/>
+        </w:tabs>
+        <w:ind w:left="1440" w:hanging="360"/>
+      </w:pPr>
+      <w:rPr>
+        <w:rFonts w:ascii="Courier New" w:hAnsi="Courier New" w:hint="default"/>
+        <w:sz w:val="20"/>
+      </w:rPr>
+    </w:lvl>
+    <w:lvl w:ilvl="2" w:tentative="1">
+      <w:start w:val="1"/>
+      <w:numFmt w:val="bullet"/>
+      <w:lvlText w:val=""/>
+      <w:lvlJc w:val="left"/>
+      <w:pPr>
+        <w:tabs>
+          <w:tab w:val="num" w:pos="2160"/>
+        </w:tabs>
+        <w:ind w:left="2160" w:hanging="360"/>
+      </w:pPr>
+      <w:rPr>
+        <w:rFonts w:ascii="Wingdings" w:hAnsi="Wingdings" w:hint="default"/>
+        <w:sz w:val="20"/>
+      </w:rPr>
+    </w:lvl>
+    <w:lvl w:ilvl="3" w:tentative="1">
+      <w:start w:val="1"/>
+      <w:numFmt w:val="bullet"/>
+      <w:lvlText w:val=""/>
+      <w:lvlJc w:val="left"/>
+      <w:pPr>
+        <w:tabs>
+          <w:tab w:val="num" w:pos="2880"/>
+        </w:tabs>
+        <w:ind w:left="2880" w:hanging="360"/>
+      </w:pPr>
+      <w:rPr>
+        <w:rFonts w:ascii="Wingdings" w:hAnsi="Wingdings" w:hint="default"/>
+        <w:sz w:val="20"/>
+      </w:rPr>
+    </w:lvl>
+    <w:lvl w:ilvl="4" w:tentative="1">
+      <w:start w:val="1"/>
+      <w:numFmt w:val="bullet"/>
+      <w:lvlText w:val=""/>
+      <w:lvlJc w:val="left"/>
+      <w:pPr>
+        <w:tabs>
+          <w:tab w:val="num" w:pos="3600"/>
+        </w:tabs>
+        <w:ind w:left="3600" w:hanging="360"/>
+      </w:pPr>
+      <w:rPr>
+        <w:rFonts w:ascii="Wingdings" w:hAnsi="Wingdings" w:hint="default"/>
+        <w:sz w:val="20"/>
+      </w:rPr>
+    </w:lvl>
+    <w:lvl w:ilvl="5" w:tentative="1">
+      <w:start w:val="1"/>
+      <w:numFmt w:val="bullet"/>
+      <w:lvlText w:val=""/>
+      <w:lvlJc w:val="left"/>
+      <w:pPr>
+        <w:tabs>
+          <w:tab w:val="num" w:pos="4320"/>
+        </w:tabs>
+        <w:ind w:left="4320" w:hanging="360"/>
+      </w:pPr>
+      <w:rPr>
+        <w:rFonts w:ascii="Wingdings" w:hAnsi="Wingdings" w:hint="default"/>
+        <w:sz w:val="20"/>
+      </w:rPr>
+    </w:lvl>
+    <w:lvl w:ilvl="6" w:tentative="1">
+      <w:start w:val="1"/>
+      <w:numFmt w:val="bullet"/>
+      <w:lvlText w:val=""/>
+      <w:lvlJc w:val="left"/>
+      <w:pPr>
+        <w:tabs>
+          <w:tab w:val="num" w:pos="5040"/>
+        </w:tabs>
+        <w:ind w:left="5040" w:hanging="360"/>
+      </w:pPr>
+      <w:rPr>
+        <w:rFonts w:ascii="Wingdings" w:hAnsi="Wingdings" w:hint="default"/>
+        <w:sz w:val="20"/>
+      </w:rPr>
+    </w:lvl>
+    <w:lvl w:ilvl="7" w:tentative="1">
+      <w:start w:val="1"/>
+      <w:numFmt w:val="bullet"/>
+      <w:lvlText w:val=""/>
+      <w:lvlJc w:val="left"/>
+      <w:pPr>
+        <w:tabs>
+          <w:tab w:val="num" w:pos="5760"/>
+        </w:tabs>
+        <w:ind w:left="5760" w:hanging="360"/>
+      </w:pPr>
+      <w:rPr>
+        <w:rFonts w:ascii="Wingdings" w:hAnsi="Wingdings" w:hint="default"/>
+        <w:sz w:val="20"/>
+      </w:rPr>
+    </w:lvl>
+    <w:lvl w:ilvl="8" w:tentative="1">
+      <w:start w:val="1"/>
+      <w:numFmt w:val="bullet"/>
+      <w:lvlText w:val=""/>
+      <w:lvlJc w:val="left"/>
+      <w:pPr>
+        <w:tabs>
+          <w:tab w:val="num" w:pos="6480"/>
+        </w:tabs>
+        <w:ind w:left="6480" w:hanging="360"/>
+      </w:pPr>
+      <w:rPr>
+        <w:rFonts w:ascii="Wingdings" w:hAnsi="Wingdings" w:hint="default"/>
+        <w:sz w:val="20"/>
+      </w:rPr>
+    </w:lvl>
+  </w:abstractNum>
+  <w:abstractNum w:abstractNumId="36" w15:restartNumberingAfterBreak="0">
+    <w:nsid w:val="3E4B7169"/>
+    <w:multiLevelType w:val="multilevel"/>
+    <w:tmpl w:val="50089A78"/>
+    <w:lvl w:ilvl="0">
+      <w:start w:val="1"/>
+      <w:numFmt w:val="bullet"/>
+      <w:lvlText w:val=""/>
+      <w:lvlJc w:val="left"/>
+      <w:pPr>
+        <w:tabs>
+          <w:tab w:val="num" w:pos="720"/>
+        </w:tabs>
+        <w:ind w:left="720" w:hanging="360"/>
+      </w:pPr>
+      <w:rPr>
+        <w:rFonts w:ascii="Symbol" w:hAnsi="Symbol" w:hint="default"/>
+        <w:sz w:val="20"/>
+      </w:rPr>
+    </w:lvl>
+    <w:lvl w:ilvl="1" w:tentative="1">
+      <w:start w:val="1"/>
+      <w:numFmt w:val="bullet"/>
+      <w:lvlText w:val="o"/>
+      <w:lvlJc w:val="left"/>
+      <w:pPr>
+        <w:tabs>
+          <w:tab w:val="num" w:pos="1440"/>
+        </w:tabs>
+        <w:ind w:left="1440" w:hanging="360"/>
+      </w:pPr>
+      <w:rPr>
+        <w:rFonts w:ascii="Courier New" w:hAnsi="Courier New" w:hint="default"/>
+        <w:sz w:val="20"/>
+      </w:rPr>
+    </w:lvl>
+    <w:lvl w:ilvl="2" w:tentative="1">
+      <w:start w:val="1"/>
+      <w:numFmt w:val="bullet"/>
+      <w:lvlText w:val=""/>
+      <w:lvlJc w:val="left"/>
+      <w:pPr>
+        <w:tabs>
+          <w:tab w:val="num" w:pos="2160"/>
+        </w:tabs>
+        <w:ind w:left="2160" w:hanging="360"/>
+      </w:pPr>
+      <w:rPr>
+        <w:rFonts w:ascii="Wingdings" w:hAnsi="Wingdings" w:hint="default"/>
+        <w:sz w:val="20"/>
+      </w:rPr>
+    </w:lvl>
+    <w:lvl w:ilvl="3" w:tentative="1">
+      <w:start w:val="1"/>
+      <w:numFmt w:val="bullet"/>
+      <w:lvlText w:val=""/>
+      <w:lvlJc w:val="left"/>
+      <w:pPr>
+        <w:tabs>
+          <w:tab w:val="num" w:pos="2880"/>
+        </w:tabs>
+        <w:ind w:left="2880" w:hanging="360"/>
+      </w:pPr>
+      <w:rPr>
+        <w:rFonts w:ascii="Wingdings" w:hAnsi="Wingdings" w:hint="default"/>
+        <w:sz w:val="20"/>
+      </w:rPr>
+    </w:lvl>
+    <w:lvl w:ilvl="4" w:tentative="1">
+      <w:start w:val="1"/>
+      <w:numFmt w:val="bullet"/>
+      <w:lvlText w:val=""/>
+      <w:lvlJc w:val="left"/>
+      <w:pPr>
+        <w:tabs>
+          <w:tab w:val="num" w:pos="3600"/>
+        </w:tabs>
+        <w:ind w:left="3600" w:hanging="360"/>
+      </w:pPr>
+      <w:rPr>
+        <w:rFonts w:ascii="Wingdings" w:hAnsi="Wingdings" w:hint="default"/>
+        <w:sz w:val="20"/>
+      </w:rPr>
+    </w:lvl>
+    <w:lvl w:ilvl="5" w:tentative="1">
+      <w:start w:val="1"/>
+      <w:numFmt w:val="bullet"/>
+      <w:lvlText w:val=""/>
+      <w:lvlJc w:val="left"/>
+      <w:pPr>
+        <w:tabs>
+          <w:tab w:val="num" w:pos="4320"/>
+        </w:tabs>
+        <w:ind w:left="4320" w:hanging="360"/>
+      </w:pPr>
+      <w:rPr>
+        <w:rFonts w:ascii="Wingdings" w:hAnsi="Wingdings" w:hint="default"/>
+        <w:sz w:val="20"/>
+      </w:rPr>
+    </w:lvl>
+    <w:lvl w:ilvl="6" w:tentative="1">
+      <w:start w:val="1"/>
+      <w:numFmt w:val="bullet"/>
+      <w:lvlText w:val=""/>
+      <w:lvlJc w:val="left"/>
+      <w:pPr>
+        <w:tabs>
+          <w:tab w:val="num" w:pos="5040"/>
+        </w:tabs>
+        <w:ind w:left="5040" w:hanging="360"/>
+      </w:pPr>
+      <w:rPr>
+        <w:rFonts w:ascii="Wingdings" w:hAnsi="Wingdings" w:hint="default"/>
+        <w:sz w:val="20"/>
+      </w:rPr>
+    </w:lvl>
+    <w:lvl w:ilvl="7" w:tentative="1">
+      <w:start w:val="1"/>
+      <w:numFmt w:val="bullet"/>
+      <w:lvlText w:val=""/>
+      <w:lvlJc w:val="left"/>
+      <w:pPr>
+        <w:tabs>
+          <w:tab w:val="num" w:pos="5760"/>
+        </w:tabs>
+        <w:ind w:left="5760" w:hanging="360"/>
+      </w:pPr>
+      <w:rPr>
+        <w:rFonts w:ascii="Wingdings" w:hAnsi="Wingdings" w:hint="default"/>
+        <w:sz w:val="20"/>
+      </w:rPr>
+    </w:lvl>
+    <w:lvl w:ilvl="8" w:tentative="1">
+      <w:start w:val="1"/>
+      <w:numFmt w:val="bullet"/>
+      <w:lvlText w:val=""/>
+      <w:lvlJc w:val="left"/>
+      <w:pPr>
+        <w:tabs>
+          <w:tab w:val="num" w:pos="6480"/>
+        </w:tabs>
+        <w:ind w:left="6480" w:hanging="360"/>
+      </w:pPr>
+      <w:rPr>
+        <w:rFonts w:ascii="Wingdings" w:hAnsi="Wingdings" w:hint="default"/>
+        <w:sz w:val="20"/>
+      </w:rPr>
+    </w:lvl>
+  </w:abstractNum>
+  <w:abstractNum w:abstractNumId="37" w15:restartNumberingAfterBreak="0">
     <w:nsid w:val="3F6B2D83"/>
     <w:multiLevelType w:val="multilevel"/>
     <w:tmpl w:val="6D746274"/>
@@ -19522,7 +21758,305 @@
       </w:rPr>
     </w:lvl>
   </w:abstractNum>
-  <w:abstractNum w:abstractNumId="34" w15:restartNumberingAfterBreak="0">
+  <w:abstractNum w:abstractNumId="38" w15:restartNumberingAfterBreak="0">
+    <w:nsid w:val="474C7105"/>
+    <w:multiLevelType w:val="multilevel"/>
+    <w:tmpl w:val="4B0EB176"/>
+    <w:lvl w:ilvl="0">
+      <w:start w:val="1"/>
+      <w:numFmt w:val="bullet"/>
+      <w:lvlText w:val=""/>
+      <w:lvlJc w:val="left"/>
+      <w:pPr>
+        <w:tabs>
+          <w:tab w:val="num" w:pos="720"/>
+        </w:tabs>
+        <w:ind w:left="720" w:hanging="360"/>
+      </w:pPr>
+      <w:rPr>
+        <w:rFonts w:ascii="Symbol" w:hAnsi="Symbol" w:hint="default"/>
+        <w:sz w:val="20"/>
+      </w:rPr>
+    </w:lvl>
+    <w:lvl w:ilvl="1" w:tentative="1">
+      <w:start w:val="1"/>
+      <w:numFmt w:val="bullet"/>
+      <w:lvlText w:val="o"/>
+      <w:lvlJc w:val="left"/>
+      <w:pPr>
+        <w:tabs>
+          <w:tab w:val="num" w:pos="1440"/>
+        </w:tabs>
+        <w:ind w:left="1440" w:hanging="360"/>
+      </w:pPr>
+      <w:rPr>
+        <w:rFonts w:ascii="Courier New" w:hAnsi="Courier New" w:hint="default"/>
+        <w:sz w:val="20"/>
+      </w:rPr>
+    </w:lvl>
+    <w:lvl w:ilvl="2" w:tentative="1">
+      <w:start w:val="1"/>
+      <w:numFmt w:val="bullet"/>
+      <w:lvlText w:val=""/>
+      <w:lvlJc w:val="left"/>
+      <w:pPr>
+        <w:tabs>
+          <w:tab w:val="num" w:pos="2160"/>
+        </w:tabs>
+        <w:ind w:left="2160" w:hanging="360"/>
+      </w:pPr>
+      <w:rPr>
+        <w:rFonts w:ascii="Wingdings" w:hAnsi="Wingdings" w:hint="default"/>
+        <w:sz w:val="20"/>
+      </w:rPr>
+    </w:lvl>
+    <w:lvl w:ilvl="3" w:tentative="1">
+      <w:start w:val="1"/>
+      <w:numFmt w:val="bullet"/>
+      <w:lvlText w:val=""/>
+      <w:lvlJc w:val="left"/>
+      <w:pPr>
+        <w:tabs>
+          <w:tab w:val="num" w:pos="2880"/>
+        </w:tabs>
+        <w:ind w:left="2880" w:hanging="360"/>
+      </w:pPr>
+      <w:rPr>
+        <w:rFonts w:ascii="Wingdings" w:hAnsi="Wingdings" w:hint="default"/>
+        <w:sz w:val="20"/>
+      </w:rPr>
+    </w:lvl>
+    <w:lvl w:ilvl="4" w:tentative="1">
+      <w:start w:val="1"/>
+      <w:numFmt w:val="bullet"/>
+      <w:lvlText w:val=""/>
+      <w:lvlJc w:val="left"/>
+      <w:pPr>
+        <w:tabs>
+          <w:tab w:val="num" w:pos="3600"/>
+        </w:tabs>
+        <w:ind w:left="3600" w:hanging="360"/>
+      </w:pPr>
+      <w:rPr>
+        <w:rFonts w:ascii="Wingdings" w:hAnsi="Wingdings" w:hint="default"/>
+        <w:sz w:val="20"/>
+      </w:rPr>
+    </w:lvl>
+    <w:lvl w:ilvl="5" w:tentative="1">
+      <w:start w:val="1"/>
+      <w:numFmt w:val="bullet"/>
+      <w:lvlText w:val=""/>
+      <w:lvlJc w:val="left"/>
+      <w:pPr>
+        <w:tabs>
+          <w:tab w:val="num" w:pos="4320"/>
+        </w:tabs>
+        <w:ind w:left="4320" w:hanging="360"/>
+      </w:pPr>
+      <w:rPr>
+        <w:rFonts w:ascii="Wingdings" w:hAnsi="Wingdings" w:hint="default"/>
+        <w:sz w:val="20"/>
+      </w:rPr>
+    </w:lvl>
+    <w:lvl w:ilvl="6" w:tentative="1">
+      <w:start w:val="1"/>
+      <w:numFmt w:val="bullet"/>
+      <w:lvlText w:val=""/>
+      <w:lvlJc w:val="left"/>
+      <w:pPr>
+        <w:tabs>
+          <w:tab w:val="num" w:pos="5040"/>
+        </w:tabs>
+        <w:ind w:left="5040" w:hanging="360"/>
+      </w:pPr>
+      <w:rPr>
+        <w:rFonts w:ascii="Wingdings" w:hAnsi="Wingdings" w:hint="default"/>
+        <w:sz w:val="20"/>
+      </w:rPr>
+    </w:lvl>
+    <w:lvl w:ilvl="7" w:tentative="1">
+      <w:start w:val="1"/>
+      <w:numFmt w:val="bullet"/>
+      <w:lvlText w:val=""/>
+      <w:lvlJc w:val="left"/>
+      <w:pPr>
+        <w:tabs>
+          <w:tab w:val="num" w:pos="5760"/>
+        </w:tabs>
+        <w:ind w:left="5760" w:hanging="360"/>
+      </w:pPr>
+      <w:rPr>
+        <w:rFonts w:ascii="Wingdings" w:hAnsi="Wingdings" w:hint="default"/>
+        <w:sz w:val="20"/>
+      </w:rPr>
+    </w:lvl>
+    <w:lvl w:ilvl="8" w:tentative="1">
+      <w:start w:val="1"/>
+      <w:numFmt w:val="bullet"/>
+      <w:lvlText w:val=""/>
+      <w:lvlJc w:val="left"/>
+      <w:pPr>
+        <w:tabs>
+          <w:tab w:val="num" w:pos="6480"/>
+        </w:tabs>
+        <w:ind w:left="6480" w:hanging="360"/>
+      </w:pPr>
+      <w:rPr>
+        <w:rFonts w:ascii="Wingdings" w:hAnsi="Wingdings" w:hint="default"/>
+        <w:sz w:val="20"/>
+      </w:rPr>
+    </w:lvl>
+  </w:abstractNum>
+  <w:abstractNum w:abstractNumId="39" w15:restartNumberingAfterBreak="0">
+    <w:nsid w:val="47BD696C"/>
+    <w:multiLevelType w:val="multilevel"/>
+    <w:tmpl w:val="56AC7414"/>
+    <w:lvl w:ilvl="0">
+      <w:start w:val="1"/>
+      <w:numFmt w:val="bullet"/>
+      <w:lvlText w:val=""/>
+      <w:lvlJc w:val="left"/>
+      <w:pPr>
+        <w:tabs>
+          <w:tab w:val="num" w:pos="720"/>
+        </w:tabs>
+        <w:ind w:left="720" w:hanging="360"/>
+      </w:pPr>
+      <w:rPr>
+        <w:rFonts w:ascii="Symbol" w:hAnsi="Symbol" w:hint="default"/>
+        <w:sz w:val="20"/>
+      </w:rPr>
+    </w:lvl>
+    <w:lvl w:ilvl="1" w:tentative="1">
+      <w:start w:val="1"/>
+      <w:numFmt w:val="bullet"/>
+      <w:lvlText w:val="o"/>
+      <w:lvlJc w:val="left"/>
+      <w:pPr>
+        <w:tabs>
+          <w:tab w:val="num" w:pos="1440"/>
+        </w:tabs>
+        <w:ind w:left="1440" w:hanging="360"/>
+      </w:pPr>
+      <w:rPr>
+        <w:rFonts w:ascii="Courier New" w:hAnsi="Courier New" w:hint="default"/>
+        <w:sz w:val="20"/>
+      </w:rPr>
+    </w:lvl>
+    <w:lvl w:ilvl="2" w:tentative="1">
+      <w:start w:val="1"/>
+      <w:numFmt w:val="bullet"/>
+      <w:lvlText w:val=""/>
+      <w:lvlJc w:val="left"/>
+      <w:pPr>
+        <w:tabs>
+          <w:tab w:val="num" w:pos="2160"/>
+        </w:tabs>
+        <w:ind w:left="2160" w:hanging="360"/>
+      </w:pPr>
+      <w:rPr>
+        <w:rFonts w:ascii="Wingdings" w:hAnsi="Wingdings" w:hint="default"/>
+        <w:sz w:val="20"/>
+      </w:rPr>
+    </w:lvl>
+    <w:lvl w:ilvl="3" w:tentative="1">
+      <w:start w:val="1"/>
+      <w:numFmt w:val="bullet"/>
+      <w:lvlText w:val=""/>
+      <w:lvlJc w:val="left"/>
+      <w:pPr>
+        <w:tabs>
+          <w:tab w:val="num" w:pos="2880"/>
+        </w:tabs>
+        <w:ind w:left="2880" w:hanging="360"/>
+      </w:pPr>
+      <w:rPr>
+        <w:rFonts w:ascii="Wingdings" w:hAnsi="Wingdings" w:hint="default"/>
+        <w:sz w:val="20"/>
+      </w:rPr>
+    </w:lvl>
+    <w:lvl w:ilvl="4" w:tentative="1">
+      <w:start w:val="1"/>
+      <w:numFmt w:val="bullet"/>
+      <w:lvlText w:val=""/>
+      <w:lvlJc w:val="left"/>
+      <w:pPr>
+        <w:tabs>
+          <w:tab w:val="num" w:pos="3600"/>
+        </w:tabs>
+        <w:ind w:left="3600" w:hanging="360"/>
+      </w:pPr>
+      <w:rPr>
+        <w:rFonts w:ascii="Wingdings" w:hAnsi="Wingdings" w:hint="default"/>
+        <w:sz w:val="20"/>
+      </w:rPr>
+    </w:lvl>
+    <w:lvl w:ilvl="5" w:tentative="1">
+      <w:start w:val="1"/>
+      <w:numFmt w:val="bullet"/>
+      <w:lvlText w:val=""/>
+      <w:lvlJc w:val="left"/>
+      <w:pPr>
+        <w:tabs>
+          <w:tab w:val="num" w:pos="4320"/>
+        </w:tabs>
+        <w:ind w:left="4320" w:hanging="360"/>
+      </w:pPr>
+      <w:rPr>
+        <w:rFonts w:ascii="Wingdings" w:hAnsi="Wingdings" w:hint="default"/>
+        <w:sz w:val="20"/>
+      </w:rPr>
+    </w:lvl>
+    <w:lvl w:ilvl="6" w:tentative="1">
+      <w:start w:val="1"/>
+      <w:numFmt w:val="bullet"/>
+      <w:lvlText w:val=""/>
+      <w:lvlJc w:val="left"/>
+      <w:pPr>
+        <w:tabs>
+          <w:tab w:val="num" w:pos="5040"/>
+        </w:tabs>
+        <w:ind w:left="5040" w:hanging="360"/>
+      </w:pPr>
+      <w:rPr>
+        <w:rFonts w:ascii="Wingdings" w:hAnsi="Wingdings" w:hint="default"/>
+        <w:sz w:val="20"/>
+      </w:rPr>
+    </w:lvl>
+    <w:lvl w:ilvl="7" w:tentative="1">
+      <w:start w:val="1"/>
+      <w:numFmt w:val="bullet"/>
+      <w:lvlText w:val=""/>
+      <w:lvlJc w:val="left"/>
+      <w:pPr>
+        <w:tabs>
+          <w:tab w:val="num" w:pos="5760"/>
+        </w:tabs>
+        <w:ind w:left="5760" w:hanging="360"/>
+      </w:pPr>
+      <w:rPr>
+        <w:rFonts w:ascii="Wingdings" w:hAnsi="Wingdings" w:hint="default"/>
+        <w:sz w:val="20"/>
+      </w:rPr>
+    </w:lvl>
+    <w:lvl w:ilvl="8" w:tentative="1">
+      <w:start w:val="1"/>
+      <w:numFmt w:val="bullet"/>
+      <w:lvlText w:val=""/>
+      <w:lvlJc w:val="left"/>
+      <w:pPr>
+        <w:tabs>
+          <w:tab w:val="num" w:pos="6480"/>
+        </w:tabs>
+        <w:ind w:left="6480" w:hanging="360"/>
+      </w:pPr>
+      <w:rPr>
+        <w:rFonts w:ascii="Wingdings" w:hAnsi="Wingdings" w:hint="default"/>
+        <w:sz w:val="20"/>
+      </w:rPr>
+    </w:lvl>
+  </w:abstractNum>
+  <w:abstractNum w:abstractNumId="40" w15:restartNumberingAfterBreak="0">
     <w:nsid w:val="486A5492"/>
     <w:multiLevelType w:val="multilevel"/>
     <w:tmpl w:val="43269C4E"/>
@@ -19671,7 +22205,7 @@
       </w:rPr>
     </w:lvl>
   </w:abstractNum>
-  <w:abstractNum w:abstractNumId="35" w15:restartNumberingAfterBreak="0">
+  <w:abstractNum w:abstractNumId="41" w15:restartNumberingAfterBreak="0">
     <w:nsid w:val="49D245DA"/>
     <w:multiLevelType w:val="multilevel"/>
     <w:tmpl w:val="E72ACD84"/>
@@ -19820,7 +22354,7 @@
       </w:rPr>
     </w:lvl>
   </w:abstractNum>
-  <w:abstractNum w:abstractNumId="36" w15:restartNumberingAfterBreak="0">
+  <w:abstractNum w:abstractNumId="42" w15:restartNumberingAfterBreak="0">
     <w:nsid w:val="4EA138F9"/>
     <w:multiLevelType w:val="multilevel"/>
     <w:tmpl w:val="BB10FF76"/>
@@ -19969,7 +22503,7 @@
       </w:rPr>
     </w:lvl>
   </w:abstractNum>
-  <w:abstractNum w:abstractNumId="37" w15:restartNumberingAfterBreak="0">
+  <w:abstractNum w:abstractNumId="43" w15:restartNumberingAfterBreak="0">
     <w:nsid w:val="56763EE8"/>
     <w:multiLevelType w:val="multilevel"/>
     <w:tmpl w:val="1D28F11C"/>
@@ -20118,7 +22652,7 @@
       </w:rPr>
     </w:lvl>
   </w:abstractNum>
-  <w:abstractNum w:abstractNumId="38" w15:restartNumberingAfterBreak="0">
+  <w:abstractNum w:abstractNumId="44" w15:restartNumberingAfterBreak="0">
     <w:nsid w:val="57A068DD"/>
     <w:multiLevelType w:val="multilevel"/>
     <w:tmpl w:val="7B34E080"/>
@@ -20267,7 +22801,7 @@
       </w:rPr>
     </w:lvl>
   </w:abstractNum>
-  <w:abstractNum w:abstractNumId="39" w15:restartNumberingAfterBreak="0">
+  <w:abstractNum w:abstractNumId="45" w15:restartNumberingAfterBreak="0">
     <w:nsid w:val="588B2048"/>
     <w:multiLevelType w:val="multilevel"/>
     <w:tmpl w:val="31946A76"/>
@@ -20416,7 +22950,7 @@
       </w:rPr>
     </w:lvl>
   </w:abstractNum>
-  <w:abstractNum w:abstractNumId="40" w15:restartNumberingAfterBreak="0">
+  <w:abstractNum w:abstractNumId="46" w15:restartNumberingAfterBreak="0">
     <w:nsid w:val="590C6A35"/>
     <w:multiLevelType w:val="multilevel"/>
     <w:tmpl w:val="82BE225E"/>
@@ -20565,7 +23099,7 @@
       </w:rPr>
     </w:lvl>
   </w:abstractNum>
-  <w:abstractNum w:abstractNumId="41" w15:restartNumberingAfterBreak="0">
+  <w:abstractNum w:abstractNumId="47" w15:restartNumberingAfterBreak="0">
     <w:nsid w:val="597774BB"/>
     <w:multiLevelType w:val="multilevel"/>
     <w:tmpl w:val="FD484784"/>
@@ -20714,7 +23248,7 @@
       </w:rPr>
     </w:lvl>
   </w:abstractNum>
-  <w:abstractNum w:abstractNumId="42" w15:restartNumberingAfterBreak="0">
+  <w:abstractNum w:abstractNumId="48" w15:restartNumberingAfterBreak="0">
     <w:nsid w:val="5B284D3B"/>
     <w:multiLevelType w:val="multilevel"/>
     <w:tmpl w:val="4B7403B2"/>
@@ -20863,7 +23397,7 @@
       </w:rPr>
     </w:lvl>
   </w:abstractNum>
-  <w:abstractNum w:abstractNumId="43" w15:restartNumberingAfterBreak="0">
+  <w:abstractNum w:abstractNumId="49" w15:restartNumberingAfterBreak="0">
     <w:nsid w:val="5D136DBC"/>
     <w:multiLevelType w:val="multilevel"/>
     <w:tmpl w:val="38546CE4"/>
@@ -20980,7 +23514,7 @@
       </w:pPr>
     </w:lvl>
   </w:abstractNum>
-  <w:abstractNum w:abstractNumId="44" w15:restartNumberingAfterBreak="0">
+  <w:abstractNum w:abstractNumId="50" w15:restartNumberingAfterBreak="0">
     <w:nsid w:val="612F10FE"/>
     <w:multiLevelType w:val="multilevel"/>
     <w:tmpl w:val="41D62A9C"/>
@@ -21129,7 +23663,7 @@
       </w:rPr>
     </w:lvl>
   </w:abstractNum>
-  <w:abstractNum w:abstractNumId="45" w15:restartNumberingAfterBreak="0">
+  <w:abstractNum w:abstractNumId="51" w15:restartNumberingAfterBreak="0">
     <w:nsid w:val="63504145"/>
     <w:multiLevelType w:val="multilevel"/>
     <w:tmpl w:val="62804EF2"/>
@@ -21278,7 +23812,7 @@
       </w:rPr>
     </w:lvl>
   </w:abstractNum>
-  <w:abstractNum w:abstractNumId="46" w15:restartNumberingAfterBreak="0">
+  <w:abstractNum w:abstractNumId="52" w15:restartNumberingAfterBreak="0">
     <w:nsid w:val="640A119F"/>
     <w:multiLevelType w:val="multilevel"/>
     <w:tmpl w:val="6358B69A"/>
@@ -21427,7 +23961,7 @@
       </w:rPr>
     </w:lvl>
   </w:abstractNum>
-  <w:abstractNum w:abstractNumId="47" w15:restartNumberingAfterBreak="0">
+  <w:abstractNum w:abstractNumId="53" w15:restartNumberingAfterBreak="0">
     <w:nsid w:val="64916321"/>
     <w:multiLevelType w:val="multilevel"/>
     <w:tmpl w:val="8F5E6AD8"/>
@@ -21540,7 +24074,7 @@
       </w:pPr>
     </w:lvl>
   </w:abstractNum>
-  <w:abstractNum w:abstractNumId="48" w15:restartNumberingAfterBreak="0">
+  <w:abstractNum w:abstractNumId="54" w15:restartNumberingAfterBreak="0">
     <w:nsid w:val="64D040A1"/>
     <w:multiLevelType w:val="multilevel"/>
     <w:tmpl w:val="2A520114"/>
@@ -21689,7 +24223,7 @@
       </w:rPr>
     </w:lvl>
   </w:abstractNum>
-  <w:abstractNum w:abstractNumId="49" w15:restartNumberingAfterBreak="0">
+  <w:abstractNum w:abstractNumId="55" w15:restartNumberingAfterBreak="0">
     <w:nsid w:val="680B2E37"/>
     <w:multiLevelType w:val="multilevel"/>
     <w:tmpl w:val="4192E1AC"/>
@@ -21838,7 +24372,7 @@
       </w:rPr>
     </w:lvl>
   </w:abstractNum>
-  <w:abstractNum w:abstractNumId="50" w15:restartNumberingAfterBreak="0">
+  <w:abstractNum w:abstractNumId="56" w15:restartNumberingAfterBreak="0">
     <w:nsid w:val="69360D5D"/>
     <w:multiLevelType w:val="multilevel"/>
     <w:tmpl w:val="A97EBBCE"/>
@@ -21987,7 +24521,7 @@
       </w:rPr>
     </w:lvl>
   </w:abstractNum>
-  <w:abstractNum w:abstractNumId="51" w15:restartNumberingAfterBreak="0">
+  <w:abstractNum w:abstractNumId="57" w15:restartNumberingAfterBreak="0">
     <w:nsid w:val="6A871131"/>
     <w:multiLevelType w:val="multilevel"/>
     <w:tmpl w:val="6764BEE6"/>
@@ -22136,7 +24670,7 @@
       </w:rPr>
     </w:lvl>
   </w:abstractNum>
-  <w:abstractNum w:abstractNumId="52" w15:restartNumberingAfterBreak="0">
+  <w:abstractNum w:abstractNumId="58" w15:restartNumberingAfterBreak="0">
     <w:nsid w:val="6C222E67"/>
     <w:multiLevelType w:val="multilevel"/>
     <w:tmpl w:val="DF86A4B0"/>
@@ -22249,7 +24783,7 @@
       </w:pPr>
     </w:lvl>
   </w:abstractNum>
-  <w:abstractNum w:abstractNumId="53" w15:restartNumberingAfterBreak="0">
+  <w:abstractNum w:abstractNumId="59" w15:restartNumberingAfterBreak="0">
     <w:nsid w:val="70CB74B6"/>
     <w:multiLevelType w:val="multilevel"/>
     <w:tmpl w:val="917A8554"/>
@@ -22366,7 +24900,7 @@
       </w:pPr>
     </w:lvl>
   </w:abstractNum>
-  <w:abstractNum w:abstractNumId="54" w15:restartNumberingAfterBreak="0">
+  <w:abstractNum w:abstractNumId="60" w15:restartNumberingAfterBreak="0">
     <w:nsid w:val="72237749"/>
     <w:multiLevelType w:val="multilevel"/>
     <w:tmpl w:val="FD181CDE"/>
@@ -22515,7 +25049,7 @@
       </w:rPr>
     </w:lvl>
   </w:abstractNum>
-  <w:abstractNum w:abstractNumId="55" w15:restartNumberingAfterBreak="0">
+  <w:abstractNum w:abstractNumId="61" w15:restartNumberingAfterBreak="0">
     <w:nsid w:val="749C5C87"/>
     <w:multiLevelType w:val="multilevel"/>
     <w:tmpl w:val="E4E4A5A6"/>
@@ -22628,7 +25162,7 @@
       </w:pPr>
     </w:lvl>
   </w:abstractNum>
-  <w:abstractNum w:abstractNumId="56" w15:restartNumberingAfterBreak="0">
+  <w:abstractNum w:abstractNumId="62" w15:restartNumberingAfterBreak="0">
     <w:nsid w:val="75797C3B"/>
     <w:multiLevelType w:val="multilevel"/>
     <w:tmpl w:val="818A213E"/>
@@ -22777,7 +25311,7 @@
       </w:rPr>
     </w:lvl>
   </w:abstractNum>
-  <w:abstractNum w:abstractNumId="57" w15:restartNumberingAfterBreak="0">
+  <w:abstractNum w:abstractNumId="63" w15:restartNumberingAfterBreak="0">
     <w:nsid w:val="757A1187"/>
     <w:multiLevelType w:val="multilevel"/>
     <w:tmpl w:val="1E68E3E6"/>
@@ -22926,7 +25460,7 @@
       </w:rPr>
     </w:lvl>
   </w:abstractNum>
-  <w:abstractNum w:abstractNumId="58" w15:restartNumberingAfterBreak="0">
+  <w:abstractNum w:abstractNumId="64" w15:restartNumberingAfterBreak="0">
     <w:nsid w:val="76712873"/>
     <w:multiLevelType w:val="multilevel"/>
     <w:tmpl w:val="0922C10C"/>
@@ -23043,7 +25577,7 @@
       </w:pPr>
     </w:lvl>
   </w:abstractNum>
-  <w:abstractNum w:abstractNumId="59" w15:restartNumberingAfterBreak="0">
+  <w:abstractNum w:abstractNumId="65" w15:restartNumberingAfterBreak="0">
     <w:nsid w:val="7828613F"/>
     <w:multiLevelType w:val="multilevel"/>
     <w:tmpl w:val="CCA44174"/>
@@ -23160,7 +25694,156 @@
       </w:pPr>
     </w:lvl>
   </w:abstractNum>
-  <w:abstractNum w:abstractNumId="60" w15:restartNumberingAfterBreak="0">
+  <w:abstractNum w:abstractNumId="66" w15:restartNumberingAfterBreak="0">
+    <w:nsid w:val="78EE01D1"/>
+    <w:multiLevelType w:val="multilevel"/>
+    <w:tmpl w:val="C76AD148"/>
+    <w:lvl w:ilvl="0">
+      <w:start w:val="1"/>
+      <w:numFmt w:val="bullet"/>
+      <w:lvlText w:val=""/>
+      <w:lvlJc w:val="left"/>
+      <w:pPr>
+        <w:tabs>
+          <w:tab w:val="num" w:pos="720"/>
+        </w:tabs>
+        <w:ind w:left="720" w:hanging="360"/>
+      </w:pPr>
+      <w:rPr>
+        <w:rFonts w:ascii="Symbol" w:hAnsi="Symbol" w:hint="default"/>
+        <w:sz w:val="20"/>
+      </w:rPr>
+    </w:lvl>
+    <w:lvl w:ilvl="1" w:tentative="1">
+      <w:start w:val="1"/>
+      <w:numFmt w:val="bullet"/>
+      <w:lvlText w:val="o"/>
+      <w:lvlJc w:val="left"/>
+      <w:pPr>
+        <w:tabs>
+          <w:tab w:val="num" w:pos="1440"/>
+        </w:tabs>
+        <w:ind w:left="1440" w:hanging="360"/>
+      </w:pPr>
+      <w:rPr>
+        <w:rFonts w:ascii="Courier New" w:hAnsi="Courier New" w:hint="default"/>
+        <w:sz w:val="20"/>
+      </w:rPr>
+    </w:lvl>
+    <w:lvl w:ilvl="2" w:tentative="1">
+      <w:start w:val="1"/>
+      <w:numFmt w:val="bullet"/>
+      <w:lvlText w:val=""/>
+      <w:lvlJc w:val="left"/>
+      <w:pPr>
+        <w:tabs>
+          <w:tab w:val="num" w:pos="2160"/>
+        </w:tabs>
+        <w:ind w:left="2160" w:hanging="360"/>
+      </w:pPr>
+      <w:rPr>
+        <w:rFonts w:ascii="Wingdings" w:hAnsi="Wingdings" w:hint="default"/>
+        <w:sz w:val="20"/>
+      </w:rPr>
+    </w:lvl>
+    <w:lvl w:ilvl="3" w:tentative="1">
+      <w:start w:val="1"/>
+      <w:numFmt w:val="bullet"/>
+      <w:lvlText w:val=""/>
+      <w:lvlJc w:val="left"/>
+      <w:pPr>
+        <w:tabs>
+          <w:tab w:val="num" w:pos="2880"/>
+        </w:tabs>
+        <w:ind w:left="2880" w:hanging="360"/>
+      </w:pPr>
+      <w:rPr>
+        <w:rFonts w:ascii="Wingdings" w:hAnsi="Wingdings" w:hint="default"/>
+        <w:sz w:val="20"/>
+      </w:rPr>
+    </w:lvl>
+    <w:lvl w:ilvl="4" w:tentative="1">
+      <w:start w:val="1"/>
+      <w:numFmt w:val="bullet"/>
+      <w:lvlText w:val=""/>
+      <w:lvlJc w:val="left"/>
+      <w:pPr>
+        <w:tabs>
+          <w:tab w:val="num" w:pos="3600"/>
+        </w:tabs>
+        <w:ind w:left="3600" w:hanging="360"/>
+      </w:pPr>
+      <w:rPr>
+        <w:rFonts w:ascii="Wingdings" w:hAnsi="Wingdings" w:hint="default"/>
+        <w:sz w:val="20"/>
+      </w:rPr>
+    </w:lvl>
+    <w:lvl w:ilvl="5" w:tentative="1">
+      <w:start w:val="1"/>
+      <w:numFmt w:val="bullet"/>
+      <w:lvlText w:val=""/>
+      <w:lvlJc w:val="left"/>
+      <w:pPr>
+        <w:tabs>
+          <w:tab w:val="num" w:pos="4320"/>
+        </w:tabs>
+        <w:ind w:left="4320" w:hanging="360"/>
+      </w:pPr>
+      <w:rPr>
+        <w:rFonts w:ascii="Wingdings" w:hAnsi="Wingdings" w:hint="default"/>
+        <w:sz w:val="20"/>
+      </w:rPr>
+    </w:lvl>
+    <w:lvl w:ilvl="6" w:tentative="1">
+      <w:start w:val="1"/>
+      <w:numFmt w:val="bullet"/>
+      <w:lvlText w:val=""/>
+      <w:lvlJc w:val="left"/>
+      <w:pPr>
+        <w:tabs>
+          <w:tab w:val="num" w:pos="5040"/>
+        </w:tabs>
+        <w:ind w:left="5040" w:hanging="360"/>
+      </w:pPr>
+      <w:rPr>
+        <w:rFonts w:ascii="Wingdings" w:hAnsi="Wingdings" w:hint="default"/>
+        <w:sz w:val="20"/>
+      </w:rPr>
+    </w:lvl>
+    <w:lvl w:ilvl="7" w:tentative="1">
+      <w:start w:val="1"/>
+      <w:numFmt w:val="bullet"/>
+      <w:lvlText w:val=""/>
+      <w:lvlJc w:val="left"/>
+      <w:pPr>
+        <w:tabs>
+          <w:tab w:val="num" w:pos="5760"/>
+        </w:tabs>
+        <w:ind w:left="5760" w:hanging="360"/>
+      </w:pPr>
+      <w:rPr>
+        <w:rFonts w:ascii="Wingdings" w:hAnsi="Wingdings" w:hint="default"/>
+        <w:sz w:val="20"/>
+      </w:rPr>
+    </w:lvl>
+    <w:lvl w:ilvl="8" w:tentative="1">
+      <w:start w:val="1"/>
+      <w:numFmt w:val="bullet"/>
+      <w:lvlText w:val=""/>
+      <w:lvlJc w:val="left"/>
+      <w:pPr>
+        <w:tabs>
+          <w:tab w:val="num" w:pos="6480"/>
+        </w:tabs>
+        <w:ind w:left="6480" w:hanging="360"/>
+      </w:pPr>
+      <w:rPr>
+        <w:rFonts w:ascii="Wingdings" w:hAnsi="Wingdings" w:hint="default"/>
+        <w:sz w:val="20"/>
+      </w:rPr>
+    </w:lvl>
+  </w:abstractNum>
+  <w:abstractNum w:abstractNumId="67" w15:restartNumberingAfterBreak="0">
     <w:nsid w:val="7BCC1AE0"/>
     <w:multiLevelType w:val="multilevel"/>
     <w:tmpl w:val="7AF6BAB4"/>
@@ -23274,163 +25957,163 @@
     </w:lvl>
   </w:abstractNum>
   <w:num w:numId="1" w16cid:durableId="496773623">
-    <w:abstractNumId w:val="49"/>
+    <w:abstractNumId w:val="55"/>
   </w:num>
   <w:num w:numId="2" w16cid:durableId="1097797235">
-    <w:abstractNumId w:val="22"/>
+    <w:abstractNumId w:val="23"/>
   </w:num>
   <w:num w:numId="3" w16cid:durableId="1429229667">
     <w:abstractNumId w:val="4"/>
   </w:num>
   <w:num w:numId="4" w16cid:durableId="708725306">
-    <w:abstractNumId w:val="16"/>
+    <w:abstractNumId w:val="17"/>
   </w:num>
   <w:num w:numId="5" w16cid:durableId="990871366">
-    <w:abstractNumId w:val="50"/>
+    <w:abstractNumId w:val="56"/>
   </w:num>
   <w:num w:numId="6" w16cid:durableId="1470660356">
-    <w:abstractNumId w:val="46"/>
+    <w:abstractNumId w:val="52"/>
   </w:num>
   <w:num w:numId="7" w16cid:durableId="683167906">
     <w:abstractNumId w:val="6"/>
   </w:num>
   <w:num w:numId="8" w16cid:durableId="887304003">
-    <w:abstractNumId w:val="15"/>
+    <w:abstractNumId w:val="16"/>
   </w:num>
   <w:num w:numId="9" w16cid:durableId="195120018">
-    <w:abstractNumId w:val="44"/>
+    <w:abstractNumId w:val="50"/>
   </w:num>
   <w:num w:numId="10" w16cid:durableId="2109766427">
-    <w:abstractNumId w:val="42"/>
+    <w:abstractNumId w:val="48"/>
   </w:num>
   <w:num w:numId="11" w16cid:durableId="1463379144">
-    <w:abstractNumId w:val="20"/>
+    <w:abstractNumId w:val="21"/>
   </w:num>
   <w:num w:numId="12" w16cid:durableId="658077184">
-    <w:abstractNumId w:val="12"/>
+    <w:abstractNumId w:val="13"/>
   </w:num>
   <w:num w:numId="13" w16cid:durableId="194120442">
-    <w:abstractNumId w:val="23"/>
+    <w:abstractNumId w:val="24"/>
   </w:num>
   <w:num w:numId="14" w16cid:durableId="582686419">
-    <w:abstractNumId w:val="37"/>
+    <w:abstractNumId w:val="43"/>
   </w:num>
   <w:num w:numId="15" w16cid:durableId="2046709794">
-    <w:abstractNumId w:val="40"/>
+    <w:abstractNumId w:val="46"/>
   </w:num>
   <w:num w:numId="16" w16cid:durableId="939339811">
-    <w:abstractNumId w:val="53"/>
+    <w:abstractNumId w:val="59"/>
   </w:num>
   <w:num w:numId="17" w16cid:durableId="1988821852">
     <w:abstractNumId w:val="5"/>
   </w:num>
   <w:num w:numId="18" w16cid:durableId="1690181532">
+    <w:abstractNumId w:val="15"/>
+  </w:num>
+  <w:num w:numId="19" w16cid:durableId="1764106501">
+    <w:abstractNumId w:val="49"/>
+  </w:num>
+  <w:num w:numId="20" w16cid:durableId="840197998">
+    <w:abstractNumId w:val="65"/>
+  </w:num>
+  <w:num w:numId="21" w16cid:durableId="565258357">
+    <w:abstractNumId w:val="28"/>
+  </w:num>
+  <w:num w:numId="22" w16cid:durableId="1511681757">
+    <w:abstractNumId w:val="12"/>
+  </w:num>
+  <w:num w:numId="23" w16cid:durableId="1400591429">
+    <w:abstractNumId w:val="62"/>
+  </w:num>
+  <w:num w:numId="24" w16cid:durableId="1773238549">
+    <w:abstractNumId w:val="25"/>
+  </w:num>
+  <w:num w:numId="25" w16cid:durableId="1718890360">
+    <w:abstractNumId w:val="54"/>
+  </w:num>
+  <w:num w:numId="26" w16cid:durableId="1766416808">
+    <w:abstractNumId w:val="45"/>
+  </w:num>
+  <w:num w:numId="27" w16cid:durableId="1113553733">
+    <w:abstractNumId w:val="37"/>
+  </w:num>
+  <w:num w:numId="28" w16cid:durableId="2023817904">
+    <w:abstractNumId w:val="51"/>
+  </w:num>
+  <w:num w:numId="29" w16cid:durableId="2132506245">
+    <w:abstractNumId w:val="40"/>
+  </w:num>
+  <w:num w:numId="30" w16cid:durableId="2036271652">
     <w:abstractNumId w:val="14"/>
   </w:num>
-  <w:num w:numId="19" w16cid:durableId="1764106501">
-    <w:abstractNumId w:val="43"/>
+  <w:num w:numId="31" w16cid:durableId="1074232713">
+    <w:abstractNumId w:val="20"/>
   </w:num>
-  <w:num w:numId="20" w16cid:durableId="840197998">
-    <w:abstractNumId w:val="59"/>
-  </w:num>
-  <w:num w:numId="21" w16cid:durableId="565258357">
-    <w:abstractNumId w:val="26"/>
-  </w:num>
-  <w:num w:numId="22" w16cid:durableId="1511681757">
-    <w:abstractNumId w:val="11"/>
-  </w:num>
-  <w:num w:numId="23" w16cid:durableId="1400591429">
-    <w:abstractNumId w:val="56"/>
-  </w:num>
-  <w:num w:numId="24" w16cid:durableId="1773238549">
-    <w:abstractNumId w:val="24"/>
-  </w:num>
-  <w:num w:numId="25" w16cid:durableId="1718890360">
-    <w:abstractNumId w:val="48"/>
-  </w:num>
-  <w:num w:numId="26" w16cid:durableId="1766416808">
-    <w:abstractNumId w:val="39"/>
-  </w:num>
-  <w:num w:numId="27" w16cid:durableId="1113553733">
-    <w:abstractNumId w:val="33"/>
-  </w:num>
-  <w:num w:numId="28" w16cid:durableId="2023817904">
-    <w:abstractNumId w:val="45"/>
-  </w:num>
-  <w:num w:numId="29" w16cid:durableId="2132506245">
+  <w:num w:numId="32" w16cid:durableId="304512687">
     <w:abstractNumId w:val="34"/>
   </w:num>
-  <w:num w:numId="30" w16cid:durableId="2036271652">
-    <w:abstractNumId w:val="13"/>
-  </w:num>
-  <w:num w:numId="31" w16cid:durableId="1074232713">
-    <w:abstractNumId w:val="19"/>
-  </w:num>
-  <w:num w:numId="32" w16cid:durableId="304512687">
-    <w:abstractNumId w:val="32"/>
-  </w:num>
   <w:num w:numId="33" w16cid:durableId="755133027">
-    <w:abstractNumId w:val="28"/>
+    <w:abstractNumId w:val="30"/>
   </w:num>
   <w:num w:numId="34" w16cid:durableId="1228153261">
+    <w:abstractNumId w:val="31"/>
+  </w:num>
+  <w:num w:numId="35" w16cid:durableId="725378385">
+    <w:abstractNumId w:val="18"/>
+  </w:num>
+  <w:num w:numId="36" w16cid:durableId="385876797">
     <w:abstractNumId w:val="29"/>
   </w:num>
-  <w:num w:numId="35" w16cid:durableId="725378385">
-    <w:abstractNumId w:val="17"/>
-  </w:num>
-  <w:num w:numId="36" w16cid:durableId="385876797">
-    <w:abstractNumId w:val="27"/>
-  </w:num>
   <w:num w:numId="37" w16cid:durableId="359405342">
-    <w:abstractNumId w:val="51"/>
+    <w:abstractNumId w:val="57"/>
   </w:num>
   <w:num w:numId="38" w16cid:durableId="96801136">
     <w:abstractNumId w:val="0"/>
   </w:num>
   <w:num w:numId="39" w16cid:durableId="1838810153">
-    <w:abstractNumId w:val="10"/>
+    <w:abstractNumId w:val="11"/>
   </w:num>
   <w:num w:numId="40" w16cid:durableId="380713286">
-    <w:abstractNumId w:val="38"/>
+    <w:abstractNumId w:val="44"/>
   </w:num>
   <w:num w:numId="41" w16cid:durableId="637416351">
-    <w:abstractNumId w:val="47"/>
+    <w:abstractNumId w:val="53"/>
   </w:num>
   <w:num w:numId="42" w16cid:durableId="1202132593">
-    <w:abstractNumId w:val="7"/>
+    <w:abstractNumId w:val="8"/>
   </w:num>
   <w:num w:numId="43" w16cid:durableId="1783525339">
-    <w:abstractNumId w:val="31"/>
+    <w:abstractNumId w:val="33"/>
   </w:num>
   <w:num w:numId="44" w16cid:durableId="517231554">
-    <w:abstractNumId w:val="55"/>
+    <w:abstractNumId w:val="61"/>
   </w:num>
   <w:num w:numId="45" w16cid:durableId="1017148349">
-    <w:abstractNumId w:val="52"/>
+    <w:abstractNumId w:val="58"/>
   </w:num>
   <w:num w:numId="46" w16cid:durableId="301081981">
+    <w:abstractNumId w:val="67"/>
+  </w:num>
+  <w:num w:numId="47" w16cid:durableId="1066026546">
+    <w:abstractNumId w:val="64"/>
+  </w:num>
+  <w:num w:numId="48" w16cid:durableId="865338061">
+    <w:abstractNumId w:val="27"/>
+  </w:num>
+  <w:num w:numId="49" w16cid:durableId="791902324">
+    <w:abstractNumId w:val="32"/>
+  </w:num>
+  <w:num w:numId="50" w16cid:durableId="1806773643">
+    <w:abstractNumId w:val="42"/>
+  </w:num>
+  <w:num w:numId="51" w16cid:durableId="1609311004">
     <w:abstractNumId w:val="60"/>
   </w:num>
-  <w:num w:numId="47" w16cid:durableId="1066026546">
-    <w:abstractNumId w:val="58"/>
-  </w:num>
-  <w:num w:numId="48" w16cid:durableId="865338061">
-    <w:abstractNumId w:val="25"/>
-  </w:num>
-  <w:num w:numId="49" w16cid:durableId="791902324">
-    <w:abstractNumId w:val="30"/>
-  </w:num>
-  <w:num w:numId="50" w16cid:durableId="1806773643">
-    <w:abstractNumId w:val="36"/>
-  </w:num>
-  <w:num w:numId="51" w16cid:durableId="1609311004">
-    <w:abstractNumId w:val="54"/>
-  </w:num>
   <w:num w:numId="52" w16cid:durableId="215089814">
-    <w:abstractNumId w:val="8"/>
+    <w:abstractNumId w:val="9"/>
   </w:num>
   <w:num w:numId="53" w16cid:durableId="1048989622">
-    <w:abstractNumId w:val="57"/>
+    <w:abstractNumId w:val="63"/>
   </w:num>
   <w:num w:numId="54" w16cid:durableId="1932010856">
     <w:abstractNumId w:val="1"/>
@@ -23439,22 +26122,43 @@
     <w:abstractNumId w:val="3"/>
   </w:num>
   <w:num w:numId="56" w16cid:durableId="55130476">
-    <w:abstractNumId w:val="41"/>
+    <w:abstractNumId w:val="47"/>
   </w:num>
   <w:num w:numId="57" w16cid:durableId="1720780007">
-    <w:abstractNumId w:val="18"/>
+    <w:abstractNumId w:val="19"/>
   </w:num>
   <w:num w:numId="58" w16cid:durableId="1759445418">
-    <w:abstractNumId w:val="35"/>
+    <w:abstractNumId w:val="41"/>
   </w:num>
   <w:num w:numId="59" w16cid:durableId="102000383">
     <w:abstractNumId w:val="2"/>
   </w:num>
   <w:num w:numId="60" w16cid:durableId="1430811179">
-    <w:abstractNumId w:val="9"/>
+    <w:abstractNumId w:val="10"/>
   </w:num>
   <w:num w:numId="61" w16cid:durableId="154420392">
-    <w:abstractNumId w:val="21"/>
+    <w:abstractNumId w:val="22"/>
+  </w:num>
+  <w:num w:numId="62" w16cid:durableId="1106658753">
+    <w:abstractNumId w:val="36"/>
+  </w:num>
+  <w:num w:numId="63" w16cid:durableId="1293245491">
+    <w:abstractNumId w:val="38"/>
+  </w:num>
+  <w:num w:numId="64" w16cid:durableId="674113457">
+    <w:abstractNumId w:val="26"/>
+  </w:num>
+  <w:num w:numId="65" w16cid:durableId="817454794">
+    <w:abstractNumId w:val="66"/>
+  </w:num>
+  <w:num w:numId="66" w16cid:durableId="330525748">
+    <w:abstractNumId w:val="35"/>
+  </w:num>
+  <w:num w:numId="67" w16cid:durableId="1533768350">
+    <w:abstractNumId w:val="39"/>
+  </w:num>
+  <w:num w:numId="68" w16cid:durableId="1352299911">
+    <w:abstractNumId w:val="7"/>
   </w:num>
 </w:numbering>
 </file>
